--- a/Class document.update.Readme.docx
+++ b/Class document.update.Readme.docx
@@ -851,23 +851,7 @@
           <w:rFonts w:ascii="Segoe UI" w:hAnsi="Segoe UI" w:cs="Segoe UI"/>
           <w:color w:val="24292F"/>
         </w:rPr>
-        <w:t xml:space="preserve"> is energetic and fresh or </w:t>
-      </w:r>
-      <w:proofErr w:type="gramStart"/>
-      <w:r>
-        <w:rPr>
-          <w:rFonts w:ascii="Segoe UI" w:hAnsi="Segoe UI" w:cs="Segoe UI"/>
-          <w:color w:val="24292F"/>
-        </w:rPr>
-        <w:t>more smooth and ripe</w:t>
-      </w:r>
-      <w:proofErr w:type="gramEnd"/>
-      <w:r>
-        <w:rPr>
-          <w:rFonts w:ascii="Segoe UI" w:hAnsi="Segoe UI" w:cs="Segoe UI"/>
-          <w:color w:val="24292F"/>
-        </w:rPr>
-        <w:t>. Acids have a pH less than 7.0 while bases have a pH higher than 7.0. Plain water measures 7.0. Most wines fall between 3.0 and 3.6.</w:t>
+        <w:t xml:space="preserve"> is energetic and fresh or more smooth and ripe. Acids have a pH less than 7.0 while bases have a pH higher than 7.0. Plain water measures 7.0. Most wines fall between 3.0 and 3.6.</w:t>
       </w:r>
     </w:p>
     <w:p>
@@ -1022,14 +1006,2486 @@
     </w:p>
     <w:p>
       <w:pPr>
-        <w:pStyle w:val="NormalWeb"/>
-        <w:shd w:val="clear" w:color="auto" w:fill="FFFFFF"/>
-        <w:spacing w:before="240" w:beforeAutospacing="0" w:after="240" w:afterAutospacing="0"/>
-        <w:rPr>
-          <w:rFonts w:ascii="Segoe UI" w:hAnsi="Segoe UI" w:cs="Segoe UI"/>
-          <w:color w:val="24292F"/>
-        </w:rPr>
-      </w:pPr>
+        <w:pStyle w:val="normal0"/>
+        <w:spacing w:after="240" w:afterAutospacing="0"/>
+        <w:rPr>
+          <w:rFonts w:ascii="Arial" w:hAnsi="Arial" w:cs="Arial"/>
+          <w:color w:val="123654"/>
+          <w:sz w:val="20"/>
+          <w:szCs w:val="20"/>
+        </w:rPr>
+      </w:pPr>
+      <w:r>
+        <w:rPr>
+          <w:rFonts w:ascii="Arial" w:hAnsi="Arial" w:cs="Arial"/>
+          <w:color w:val="123654"/>
+          <w:sz w:val="20"/>
+          <w:szCs w:val="20"/>
+        </w:rPr>
+        <w:t>Citations</w:t>
+      </w:r>
+    </w:p>
+    <w:p>
+      <w:pPr>
+        <w:pStyle w:val="normal0"/>
+        <w:spacing w:after="240" w:afterAutospacing="0"/>
+        <w:rPr>
+          <w:rFonts w:ascii="Arial" w:hAnsi="Arial" w:cs="Arial"/>
+          <w:color w:val="123654"/>
+          <w:sz w:val="20"/>
+          <w:szCs w:val="20"/>
+        </w:rPr>
+      </w:pPr>
+      <w:r>
+        <w:rPr>
+          <w:rFonts w:ascii="Arial" w:hAnsi="Arial" w:cs="Arial"/>
+          <w:color w:val="123654"/>
+          <w:sz w:val="20"/>
+          <w:szCs w:val="20"/>
+        </w:rPr>
+        <w:t>Ping Zhong and Masao Fukushima. </w:t>
+      </w:r>
+      <w:hyperlink r:id="rId5" w:history="1">
+        <w:r>
+          <w:rPr>
+            <w:rStyle w:val="Hyperlink"/>
+            <w:rFonts w:ascii="Arial" w:hAnsi="Arial" w:cs="Arial"/>
+            <w:color w:val="123654"/>
+            <w:sz w:val="20"/>
+            <w:szCs w:val="20"/>
+          </w:rPr>
+          <w:t>A Regularized Nonsmooth Newton Method for Multi-class Support Vector Machines</w:t>
+        </w:r>
+      </w:hyperlink>
+      <w:r>
+        <w:rPr>
+          <w:rFonts w:ascii="Arial" w:hAnsi="Arial" w:cs="Arial"/>
+          <w:color w:val="123654"/>
+          <w:sz w:val="20"/>
+          <w:szCs w:val="20"/>
+        </w:rPr>
+        <w:t>. 2005. [</w:t>
+      </w:r>
+      <w:hyperlink r:id="rId6" w:anchor="81ad8e5b8306aee758f09fd5c1caa8a23c63c2d6" w:history="1">
+        <w:r>
+          <w:rPr>
+            <w:rStyle w:val="Hyperlink"/>
+            <w:rFonts w:ascii="Arial" w:hAnsi="Arial" w:cs="Arial"/>
+            <w:color w:val="123654"/>
+            <w:sz w:val="20"/>
+            <w:szCs w:val="20"/>
+          </w:rPr>
+          <w:t>View Context</w:t>
+        </w:r>
+      </w:hyperlink>
+      <w:r>
+        <w:rPr>
+          <w:rFonts w:ascii="Arial" w:hAnsi="Arial" w:cs="Arial"/>
+          <w:color w:val="123654"/>
+          <w:sz w:val="20"/>
+          <w:szCs w:val="20"/>
+        </w:rPr>
+        <w:t>].</w:t>
+      </w:r>
+      <w:r>
+        <w:rPr>
+          <w:rFonts w:ascii="Arial" w:hAnsi="Arial" w:cs="Arial"/>
+          <w:color w:val="123654"/>
+          <w:sz w:val="20"/>
+          <w:szCs w:val="20"/>
+        </w:rPr>
+        <w:br/>
+      </w:r>
+      <w:r>
+        <w:rPr>
+          <w:rFonts w:ascii="Arial" w:hAnsi="Arial" w:cs="Arial"/>
+          <w:color w:val="123654"/>
+          <w:sz w:val="20"/>
+          <w:szCs w:val="20"/>
+        </w:rPr>
+        <w:br/>
+        <w:t>Igor Fischer and Jan Poland. </w:t>
+      </w:r>
+      <w:hyperlink r:id="rId7" w:history="1">
+        <w:r>
+          <w:rPr>
+            <w:rStyle w:val="Hyperlink"/>
+            <w:rFonts w:ascii="Arial" w:hAnsi="Arial" w:cs="Arial"/>
+            <w:color w:val="123654"/>
+            <w:sz w:val="20"/>
+            <w:szCs w:val="20"/>
+          </w:rPr>
+          <w:t>Amplifying the Block Matrix Structure for Spectral Clustering</w:t>
+        </w:r>
+      </w:hyperlink>
+      <w:r>
+        <w:rPr>
+          <w:rFonts w:ascii="Arial" w:hAnsi="Arial" w:cs="Arial"/>
+          <w:color w:val="123654"/>
+          <w:sz w:val="20"/>
+          <w:szCs w:val="20"/>
+        </w:rPr>
+        <w:t>. Telecommunications Lab. 2005. [</w:t>
+      </w:r>
+      <w:hyperlink r:id="rId8" w:anchor="bcdb5e21043b224589c8ba0c670a49d10f5f5580" w:history="1">
+        <w:r>
+          <w:rPr>
+            <w:rStyle w:val="Hyperlink"/>
+            <w:rFonts w:ascii="Arial" w:hAnsi="Arial" w:cs="Arial"/>
+            <w:color w:val="123654"/>
+            <w:sz w:val="20"/>
+            <w:szCs w:val="20"/>
+          </w:rPr>
+          <w:t>View Context</w:t>
+        </w:r>
+      </w:hyperlink>
+      <w:r>
+        <w:rPr>
+          <w:rFonts w:ascii="Arial" w:hAnsi="Arial" w:cs="Arial"/>
+          <w:color w:val="123654"/>
+          <w:sz w:val="20"/>
+          <w:szCs w:val="20"/>
+        </w:rPr>
+        <w:t>].</w:t>
+      </w:r>
+      <w:r>
+        <w:rPr>
+          <w:rFonts w:ascii="Arial" w:hAnsi="Arial" w:cs="Arial"/>
+          <w:color w:val="123654"/>
+          <w:sz w:val="20"/>
+          <w:szCs w:val="20"/>
+        </w:rPr>
+        <w:br/>
+      </w:r>
+      <w:r>
+        <w:rPr>
+          <w:rFonts w:ascii="Arial" w:hAnsi="Arial" w:cs="Arial"/>
+          <w:color w:val="123654"/>
+          <w:sz w:val="20"/>
+          <w:szCs w:val="20"/>
+        </w:rPr>
+        <w:br/>
+        <w:t>Jennifer G. Dy and Carla Brodley. </w:t>
+      </w:r>
+      <w:hyperlink r:id="rId9" w:history="1">
+        <w:r>
+          <w:rPr>
+            <w:rStyle w:val="Hyperlink"/>
+            <w:rFonts w:ascii="Arial" w:hAnsi="Arial" w:cs="Arial"/>
+            <w:color w:val="123654"/>
+            <w:sz w:val="20"/>
+            <w:szCs w:val="20"/>
+          </w:rPr>
+          <w:t>Feature Selection for Unsupervised Learning</w:t>
+        </w:r>
+      </w:hyperlink>
+      <w:r>
+        <w:rPr>
+          <w:rFonts w:ascii="Arial" w:hAnsi="Arial" w:cs="Arial"/>
+          <w:color w:val="123654"/>
+          <w:sz w:val="20"/>
+          <w:szCs w:val="20"/>
+        </w:rPr>
+        <w:t>. Journal of Machine Learning Research, 5. 2004. [</w:t>
+      </w:r>
+      <w:hyperlink r:id="rId10" w:anchor="5b3417aa2824988405f9ac934b692af30729b447" w:history="1">
+        <w:r>
+          <w:rPr>
+            <w:rStyle w:val="Hyperlink"/>
+            <w:rFonts w:ascii="Arial" w:hAnsi="Arial" w:cs="Arial"/>
+            <w:color w:val="123654"/>
+            <w:sz w:val="20"/>
+            <w:szCs w:val="20"/>
+          </w:rPr>
+          <w:t>View Context</w:t>
+        </w:r>
+      </w:hyperlink>
+      <w:r>
+        <w:rPr>
+          <w:rFonts w:ascii="Arial" w:hAnsi="Arial" w:cs="Arial"/>
+          <w:color w:val="123654"/>
+          <w:sz w:val="20"/>
+          <w:szCs w:val="20"/>
+        </w:rPr>
+        <w:t>].</w:t>
+      </w:r>
+      <w:r>
+        <w:rPr>
+          <w:rFonts w:ascii="Arial" w:hAnsi="Arial" w:cs="Arial"/>
+          <w:color w:val="123654"/>
+          <w:sz w:val="20"/>
+          <w:szCs w:val="20"/>
+        </w:rPr>
+        <w:br/>
+      </w:r>
+      <w:r>
+        <w:rPr>
+          <w:rFonts w:ascii="Arial" w:hAnsi="Arial" w:cs="Arial"/>
+          <w:color w:val="123654"/>
+          <w:sz w:val="20"/>
+          <w:szCs w:val="20"/>
+        </w:rPr>
+        <w:br/>
+        <w:t>Yuan Jiang and Zhi-Hua Zhou. </w:t>
+      </w:r>
+      <w:hyperlink r:id="rId11" w:history="1">
+        <w:r>
+          <w:rPr>
+            <w:rStyle w:val="Hyperlink"/>
+            <w:rFonts w:ascii="Arial" w:hAnsi="Arial" w:cs="Arial"/>
+            <w:color w:val="123654"/>
+            <w:sz w:val="20"/>
+            <w:szCs w:val="20"/>
+          </w:rPr>
+          <w:t>Editing Training Data for kNN Classifiers with Neural Network Ensemble</w:t>
+        </w:r>
+      </w:hyperlink>
+      <w:r>
+        <w:rPr>
+          <w:rFonts w:ascii="Arial" w:hAnsi="Arial" w:cs="Arial"/>
+          <w:color w:val="123654"/>
+          <w:sz w:val="20"/>
+          <w:szCs w:val="20"/>
+        </w:rPr>
+        <w:t>. ISNN (1). 2004. [</w:t>
+      </w:r>
+      <w:hyperlink r:id="rId12" w:anchor="5ef9c5c8a24b6e0df983284f0caa3fb337c1a77a" w:history="1">
+        <w:r>
+          <w:rPr>
+            <w:rStyle w:val="Hyperlink"/>
+            <w:rFonts w:ascii="Arial" w:hAnsi="Arial" w:cs="Arial"/>
+            <w:color w:val="123654"/>
+            <w:sz w:val="20"/>
+            <w:szCs w:val="20"/>
+          </w:rPr>
+          <w:t>View Context</w:t>
+        </w:r>
+      </w:hyperlink>
+      <w:r>
+        <w:rPr>
+          <w:rFonts w:ascii="Arial" w:hAnsi="Arial" w:cs="Arial"/>
+          <w:color w:val="123654"/>
+          <w:sz w:val="20"/>
+          <w:szCs w:val="20"/>
+        </w:rPr>
+        <w:t>].</w:t>
+      </w:r>
+      <w:r>
+        <w:rPr>
+          <w:rFonts w:ascii="Arial" w:hAnsi="Arial" w:cs="Arial"/>
+          <w:color w:val="123654"/>
+          <w:sz w:val="20"/>
+          <w:szCs w:val="20"/>
+        </w:rPr>
+        <w:br/>
+      </w:r>
+      <w:r>
+        <w:rPr>
+          <w:rFonts w:ascii="Arial" w:hAnsi="Arial" w:cs="Arial"/>
+          <w:color w:val="123654"/>
+          <w:sz w:val="20"/>
+          <w:szCs w:val="20"/>
+        </w:rPr>
+        <w:br/>
+        <w:t>Mikhail Bilenko and Sugato Basu and Raymond J. Mooney. </w:t>
+      </w:r>
+      <w:hyperlink r:id="rId13" w:history="1">
+        <w:r>
+          <w:rPr>
+            <w:rStyle w:val="Hyperlink"/>
+            <w:rFonts w:ascii="Arial" w:hAnsi="Arial" w:cs="Arial"/>
+            <w:color w:val="123654"/>
+            <w:sz w:val="20"/>
+            <w:szCs w:val="20"/>
+          </w:rPr>
+          <w:t>Integrating constraints and metric learning in semi-supervised clustering</w:t>
+        </w:r>
+      </w:hyperlink>
+      <w:r>
+        <w:rPr>
+          <w:rFonts w:ascii="Arial" w:hAnsi="Arial" w:cs="Arial"/>
+          <w:color w:val="123654"/>
+          <w:sz w:val="20"/>
+          <w:szCs w:val="20"/>
+        </w:rPr>
+        <w:t>. ICML. 2004. [</w:t>
+      </w:r>
+      <w:hyperlink r:id="rId14" w:anchor="a3fca86cb1f854c7fd7975e66aae2a5ba3710f8a" w:history="1">
+        <w:r>
+          <w:rPr>
+            <w:rStyle w:val="Hyperlink"/>
+            <w:rFonts w:ascii="Arial" w:hAnsi="Arial" w:cs="Arial"/>
+            <w:color w:val="123654"/>
+            <w:sz w:val="20"/>
+            <w:szCs w:val="20"/>
+          </w:rPr>
+          <w:t>View Context</w:t>
+        </w:r>
+      </w:hyperlink>
+      <w:r>
+        <w:rPr>
+          <w:rFonts w:ascii="Arial" w:hAnsi="Arial" w:cs="Arial"/>
+          <w:color w:val="123654"/>
+          <w:sz w:val="20"/>
+          <w:szCs w:val="20"/>
+        </w:rPr>
+        <w:t>].</w:t>
+      </w:r>
+      <w:r>
+        <w:rPr>
+          <w:rFonts w:ascii="Arial" w:hAnsi="Arial" w:cs="Arial"/>
+          <w:color w:val="123654"/>
+          <w:sz w:val="20"/>
+          <w:szCs w:val="20"/>
+        </w:rPr>
+        <w:br/>
+      </w:r>
+      <w:r>
+        <w:rPr>
+          <w:rFonts w:ascii="Arial" w:hAnsi="Arial" w:cs="Arial"/>
+          <w:color w:val="123654"/>
+          <w:sz w:val="20"/>
+          <w:szCs w:val="20"/>
+        </w:rPr>
+        <w:br/>
+        <w:t>Agapito Ledezma and Ricardo Aler and Araceli Sanchís and Daniel Borrajo. </w:t>
+      </w:r>
+      <w:hyperlink r:id="rId15" w:history="1">
+        <w:r>
+          <w:rPr>
+            <w:rStyle w:val="Hyperlink"/>
+            <w:rFonts w:ascii="Arial" w:hAnsi="Arial" w:cs="Arial"/>
+            <w:color w:val="123654"/>
+            <w:sz w:val="20"/>
+            <w:szCs w:val="20"/>
+          </w:rPr>
+          <w:t>Empirical Evaluation of Optimized Stacking Configurations</w:t>
+        </w:r>
+      </w:hyperlink>
+      <w:r>
+        <w:rPr>
+          <w:rFonts w:ascii="Arial" w:hAnsi="Arial" w:cs="Arial"/>
+          <w:color w:val="123654"/>
+          <w:sz w:val="20"/>
+          <w:szCs w:val="20"/>
+        </w:rPr>
+        <w:t>. ICTAI. 2004. [</w:t>
+      </w:r>
+      <w:hyperlink r:id="rId16" w:anchor="32122524e8078586e382e0b8f07f6a91cc247358" w:history="1">
+        <w:r>
+          <w:rPr>
+            <w:rStyle w:val="Hyperlink"/>
+            <w:rFonts w:ascii="Arial" w:hAnsi="Arial" w:cs="Arial"/>
+            <w:color w:val="123654"/>
+            <w:sz w:val="20"/>
+            <w:szCs w:val="20"/>
+          </w:rPr>
+          <w:t>View Context</w:t>
+        </w:r>
+      </w:hyperlink>
+      <w:r>
+        <w:rPr>
+          <w:rFonts w:ascii="Arial" w:hAnsi="Arial" w:cs="Arial"/>
+          <w:color w:val="123654"/>
+          <w:sz w:val="20"/>
+          <w:szCs w:val="20"/>
+        </w:rPr>
+        <w:t>].</w:t>
+      </w:r>
+      <w:r>
+        <w:rPr>
+          <w:rFonts w:ascii="Arial" w:hAnsi="Arial" w:cs="Arial"/>
+          <w:color w:val="123654"/>
+          <w:sz w:val="20"/>
+          <w:szCs w:val="20"/>
+        </w:rPr>
+        <w:br/>
+      </w:r>
+      <w:r>
+        <w:rPr>
+          <w:rFonts w:ascii="Arial" w:hAnsi="Arial" w:cs="Arial"/>
+          <w:color w:val="123654"/>
+          <w:sz w:val="20"/>
+          <w:szCs w:val="20"/>
+        </w:rPr>
+        <w:br/>
+        <w:t>Jianbin Tan and David L. Dowe. </w:t>
+      </w:r>
+      <w:hyperlink r:id="rId17" w:history="1">
+        <w:r>
+          <w:rPr>
+            <w:rStyle w:val="Hyperlink"/>
+            <w:rFonts w:ascii="Arial" w:hAnsi="Arial" w:cs="Arial"/>
+            <w:color w:val="123654"/>
+            <w:sz w:val="20"/>
+            <w:szCs w:val="20"/>
+          </w:rPr>
+          <w:t>MML Inference of Oblique Decision Trees</w:t>
+        </w:r>
+      </w:hyperlink>
+      <w:r>
+        <w:rPr>
+          <w:rFonts w:ascii="Arial" w:hAnsi="Arial" w:cs="Arial"/>
+          <w:color w:val="123654"/>
+          <w:sz w:val="20"/>
+          <w:szCs w:val="20"/>
+        </w:rPr>
+        <w:t>. Australian Conference on Artificial Intelligence. 2004. [</w:t>
+      </w:r>
+      <w:hyperlink r:id="rId18" w:anchor="b525865598a98b326df461e4d9d2647543347eb4" w:history="1">
+        <w:r>
+          <w:rPr>
+            <w:rStyle w:val="Hyperlink"/>
+            <w:rFonts w:ascii="Arial" w:hAnsi="Arial" w:cs="Arial"/>
+            <w:color w:val="123654"/>
+            <w:sz w:val="20"/>
+            <w:szCs w:val="20"/>
+          </w:rPr>
+          <w:t>View Context</w:t>
+        </w:r>
+      </w:hyperlink>
+      <w:r>
+        <w:rPr>
+          <w:rFonts w:ascii="Arial" w:hAnsi="Arial" w:cs="Arial"/>
+          <w:color w:val="123654"/>
+          <w:sz w:val="20"/>
+          <w:szCs w:val="20"/>
+        </w:rPr>
+        <w:t>].</w:t>
+      </w:r>
+      <w:r>
+        <w:rPr>
+          <w:rFonts w:ascii="Arial" w:hAnsi="Arial" w:cs="Arial"/>
+          <w:color w:val="123654"/>
+          <w:sz w:val="20"/>
+          <w:szCs w:val="20"/>
+        </w:rPr>
+        <w:br/>
+      </w:r>
+      <w:r>
+        <w:rPr>
+          <w:rFonts w:ascii="Arial" w:hAnsi="Arial" w:cs="Arial"/>
+          <w:color w:val="123654"/>
+          <w:sz w:val="20"/>
+          <w:szCs w:val="20"/>
+        </w:rPr>
+        <w:br/>
+        <w:t>Sugato Basu. </w:t>
+      </w:r>
+      <w:hyperlink r:id="rId19" w:history="1">
+        <w:r>
+          <w:rPr>
+            <w:rStyle w:val="Hyperlink"/>
+            <w:rFonts w:ascii="Arial" w:hAnsi="Arial" w:cs="Arial"/>
+            <w:color w:val="123654"/>
+            <w:sz w:val="20"/>
+            <w:szCs w:val="20"/>
+          </w:rPr>
+          <w:t>Semi-Supervised Clustering with Limited Background Knowledge</w:t>
+        </w:r>
+      </w:hyperlink>
+      <w:r>
+        <w:rPr>
+          <w:rFonts w:ascii="Arial" w:hAnsi="Arial" w:cs="Arial"/>
+          <w:color w:val="123654"/>
+          <w:sz w:val="20"/>
+          <w:szCs w:val="20"/>
+        </w:rPr>
+        <w:t>. AAAI. 2004. [</w:t>
+      </w:r>
+      <w:hyperlink r:id="rId20" w:anchor="104a89897dc4a05cb068858194d1d78ad98d5012" w:history="1">
+        <w:r>
+          <w:rPr>
+            <w:rStyle w:val="Hyperlink"/>
+            <w:rFonts w:ascii="Arial" w:hAnsi="Arial" w:cs="Arial"/>
+            <w:color w:val="123654"/>
+            <w:sz w:val="20"/>
+            <w:szCs w:val="20"/>
+          </w:rPr>
+          <w:t>View Context</w:t>
+        </w:r>
+      </w:hyperlink>
+      <w:r>
+        <w:rPr>
+          <w:rFonts w:ascii="Arial" w:hAnsi="Arial" w:cs="Arial"/>
+          <w:color w:val="123654"/>
+          <w:sz w:val="20"/>
+          <w:szCs w:val="20"/>
+        </w:rPr>
+        <w:t>].</w:t>
+      </w:r>
+      <w:r>
+        <w:rPr>
+          <w:rFonts w:ascii="Arial" w:hAnsi="Arial" w:cs="Arial"/>
+          <w:color w:val="123654"/>
+          <w:sz w:val="20"/>
+          <w:szCs w:val="20"/>
+        </w:rPr>
+        <w:br/>
+      </w:r>
+      <w:r>
+        <w:rPr>
+          <w:rFonts w:ascii="Arial" w:hAnsi="Arial" w:cs="Arial"/>
+          <w:color w:val="123654"/>
+          <w:sz w:val="20"/>
+          <w:szCs w:val="20"/>
+        </w:rPr>
+        <w:br/>
+        <w:t>Stefan Mutter and Mark Hall and Eibe Frank. </w:t>
+      </w:r>
+      <w:hyperlink r:id="rId21" w:history="1">
+        <w:r>
+          <w:rPr>
+            <w:rStyle w:val="Hyperlink"/>
+            <w:rFonts w:ascii="Arial" w:hAnsi="Arial" w:cs="Arial"/>
+            <w:color w:val="123654"/>
+            <w:sz w:val="20"/>
+            <w:szCs w:val="20"/>
+          </w:rPr>
+          <w:t>Using Classification to Evaluate the Output of Confidence-Based Association Rule Mining</w:t>
+        </w:r>
+      </w:hyperlink>
+      <w:r>
+        <w:rPr>
+          <w:rFonts w:ascii="Arial" w:hAnsi="Arial" w:cs="Arial"/>
+          <w:color w:val="123654"/>
+          <w:sz w:val="20"/>
+          <w:szCs w:val="20"/>
+        </w:rPr>
+        <w:t>. Australian Conference on Artificial Intelligence. 2004. [</w:t>
+      </w:r>
+      <w:hyperlink r:id="rId22" w:anchor="18f3e26b60920b9b7aa5ca210057c15d0c0cc75a" w:history="1">
+        <w:r>
+          <w:rPr>
+            <w:rStyle w:val="Hyperlink"/>
+            <w:rFonts w:ascii="Arial" w:hAnsi="Arial" w:cs="Arial"/>
+            <w:color w:val="123654"/>
+            <w:sz w:val="20"/>
+            <w:szCs w:val="20"/>
+          </w:rPr>
+          <w:t>View Context</w:t>
+        </w:r>
+      </w:hyperlink>
+      <w:r>
+        <w:rPr>
+          <w:rFonts w:ascii="Arial" w:hAnsi="Arial" w:cs="Arial"/>
+          <w:color w:val="123654"/>
+          <w:sz w:val="20"/>
+          <w:szCs w:val="20"/>
+        </w:rPr>
+        <w:t>].</w:t>
+      </w:r>
+      <w:r>
+        <w:rPr>
+          <w:rFonts w:ascii="Arial" w:hAnsi="Arial" w:cs="Arial"/>
+          <w:color w:val="123654"/>
+          <w:sz w:val="20"/>
+          <w:szCs w:val="20"/>
+        </w:rPr>
+        <w:br/>
+      </w:r>
+      <w:r>
+        <w:rPr>
+          <w:rFonts w:ascii="Arial" w:hAnsi="Arial" w:cs="Arial"/>
+          <w:color w:val="123654"/>
+          <w:sz w:val="20"/>
+          <w:szCs w:val="20"/>
+        </w:rPr>
+        <w:br/>
+        <w:t>Sugato Basu. </w:t>
+      </w:r>
+      <w:hyperlink r:id="rId23" w:history="1">
+        <w:r>
+          <w:rPr>
+            <w:rStyle w:val="Hyperlink"/>
+            <w:rFonts w:ascii="Arial" w:hAnsi="Arial" w:cs="Arial"/>
+            <w:color w:val="123654"/>
+            <w:sz w:val="20"/>
+            <w:szCs w:val="20"/>
+          </w:rPr>
+          <w:t>Also Appears as Technical Report, UT-AI</w:t>
+        </w:r>
+      </w:hyperlink>
+      <w:r>
+        <w:rPr>
+          <w:rFonts w:ascii="Arial" w:hAnsi="Arial" w:cs="Arial"/>
+          <w:color w:val="123654"/>
+          <w:sz w:val="20"/>
+          <w:szCs w:val="20"/>
+        </w:rPr>
+        <w:t>. PhD Proposal. 2003. [</w:t>
+      </w:r>
+      <w:hyperlink r:id="rId24" w:anchor="0e637175e298e5a11f5e7a69a442a65d7245f297" w:history="1">
+        <w:r>
+          <w:rPr>
+            <w:rStyle w:val="Hyperlink"/>
+            <w:rFonts w:ascii="Arial" w:hAnsi="Arial" w:cs="Arial"/>
+            <w:color w:val="123654"/>
+            <w:sz w:val="20"/>
+            <w:szCs w:val="20"/>
+          </w:rPr>
+          <w:t>View Context</w:t>
+        </w:r>
+      </w:hyperlink>
+      <w:r>
+        <w:rPr>
+          <w:rFonts w:ascii="Arial" w:hAnsi="Arial" w:cs="Arial"/>
+          <w:color w:val="123654"/>
+          <w:sz w:val="20"/>
+          <w:szCs w:val="20"/>
+        </w:rPr>
+        <w:t>].</w:t>
+      </w:r>
+      <w:r>
+        <w:rPr>
+          <w:rFonts w:ascii="Arial" w:hAnsi="Arial" w:cs="Arial"/>
+          <w:color w:val="123654"/>
+          <w:sz w:val="20"/>
+          <w:szCs w:val="20"/>
+        </w:rPr>
+        <w:br/>
+      </w:r>
+      <w:r>
+        <w:rPr>
+          <w:rFonts w:ascii="Arial" w:hAnsi="Arial" w:cs="Arial"/>
+          <w:color w:val="123654"/>
+          <w:sz w:val="20"/>
+          <w:szCs w:val="20"/>
+        </w:rPr>
+        <w:br/>
+        <w:t>Michael L. Raymer and Travis E. Doom and Leslie A. Kuhn and William F. Punch. </w:t>
+      </w:r>
+      <w:hyperlink r:id="rId25" w:history="1">
+        <w:r>
+          <w:rPr>
+            <w:rStyle w:val="Hyperlink"/>
+            <w:rFonts w:ascii="Arial" w:hAnsi="Arial" w:cs="Arial"/>
+            <w:color w:val="123654"/>
+            <w:sz w:val="20"/>
+            <w:szCs w:val="20"/>
+          </w:rPr>
+          <w:t>Knowledge discovery in medical and biological datasets using a hybrid Bayes classifier/evolutionary algorithm</w:t>
+        </w:r>
+      </w:hyperlink>
+      <w:r>
+        <w:rPr>
+          <w:rFonts w:ascii="Arial" w:hAnsi="Arial" w:cs="Arial"/>
+          <w:color w:val="123654"/>
+          <w:sz w:val="20"/>
+          <w:szCs w:val="20"/>
+        </w:rPr>
+        <w:t xml:space="preserve">. IEEE </w:t>
+      </w:r>
+      <w:r>
+        <w:rPr>
+          <w:rFonts w:ascii="Arial" w:hAnsi="Arial" w:cs="Arial"/>
+          <w:color w:val="123654"/>
+          <w:sz w:val="20"/>
+          <w:szCs w:val="20"/>
+        </w:rPr>
+        <w:lastRenderedPageBreak/>
+        <w:t>Transactions on Systems, Man, and Cybernetics, Part B, 33. 2003. [</w:t>
+      </w:r>
+      <w:hyperlink r:id="rId26" w:anchor="076c5b4e7bf69148bcde8c83621ecf1140a7d55c" w:history="1">
+        <w:r>
+          <w:rPr>
+            <w:rStyle w:val="Hyperlink"/>
+            <w:rFonts w:ascii="Arial" w:hAnsi="Arial" w:cs="Arial"/>
+            <w:color w:val="123654"/>
+            <w:sz w:val="20"/>
+            <w:szCs w:val="20"/>
+          </w:rPr>
+          <w:t>View Context</w:t>
+        </w:r>
+      </w:hyperlink>
+      <w:r>
+        <w:rPr>
+          <w:rFonts w:ascii="Arial" w:hAnsi="Arial" w:cs="Arial"/>
+          <w:color w:val="123654"/>
+          <w:sz w:val="20"/>
+          <w:szCs w:val="20"/>
+        </w:rPr>
+        <w:t>].</w:t>
+      </w:r>
+      <w:r>
+        <w:rPr>
+          <w:rFonts w:ascii="Arial" w:hAnsi="Arial" w:cs="Arial"/>
+          <w:color w:val="123654"/>
+          <w:sz w:val="20"/>
+          <w:szCs w:val="20"/>
+        </w:rPr>
+        <w:br/>
+      </w:r>
+      <w:r>
+        <w:rPr>
+          <w:rFonts w:ascii="Arial" w:hAnsi="Arial" w:cs="Arial"/>
+          <w:color w:val="123654"/>
+          <w:sz w:val="20"/>
+          <w:szCs w:val="20"/>
+        </w:rPr>
+        <w:br/>
+        <w:t>Jeremy Kubica and Andrew Moore. </w:t>
+      </w:r>
+      <w:hyperlink r:id="rId27" w:history="1">
+        <w:r>
+          <w:rPr>
+            <w:rStyle w:val="Hyperlink"/>
+            <w:rFonts w:ascii="Arial" w:hAnsi="Arial" w:cs="Arial"/>
+            <w:color w:val="123654"/>
+            <w:sz w:val="20"/>
+            <w:szCs w:val="20"/>
+          </w:rPr>
+          <w:t>Probabilistic Noise Identification and Data Cleaning</w:t>
+        </w:r>
+      </w:hyperlink>
+      <w:r>
+        <w:rPr>
+          <w:rFonts w:ascii="Arial" w:hAnsi="Arial" w:cs="Arial"/>
+          <w:color w:val="123654"/>
+          <w:sz w:val="20"/>
+          <w:szCs w:val="20"/>
+        </w:rPr>
+        <w:t>. ICDM. 2003. [</w:t>
+      </w:r>
+      <w:hyperlink r:id="rId28" w:anchor="fcba21d24e397e9639efbad04b5be06fbe9c0df2" w:history="1">
+        <w:r>
+          <w:rPr>
+            <w:rStyle w:val="Hyperlink"/>
+            <w:rFonts w:ascii="Arial" w:hAnsi="Arial" w:cs="Arial"/>
+            <w:color w:val="123654"/>
+            <w:sz w:val="20"/>
+            <w:szCs w:val="20"/>
+          </w:rPr>
+          <w:t>View Context</w:t>
+        </w:r>
+      </w:hyperlink>
+      <w:r>
+        <w:rPr>
+          <w:rFonts w:ascii="Arial" w:hAnsi="Arial" w:cs="Arial"/>
+          <w:color w:val="123654"/>
+          <w:sz w:val="20"/>
+          <w:szCs w:val="20"/>
+        </w:rPr>
+        <w:t>].</w:t>
+      </w:r>
+      <w:r>
+        <w:rPr>
+          <w:rFonts w:ascii="Arial" w:hAnsi="Arial" w:cs="Arial"/>
+          <w:color w:val="123654"/>
+          <w:sz w:val="20"/>
+          <w:szCs w:val="20"/>
+        </w:rPr>
+        <w:br/>
+      </w:r>
+      <w:r>
+        <w:rPr>
+          <w:rFonts w:ascii="Arial" w:hAnsi="Arial" w:cs="Arial"/>
+          <w:color w:val="123654"/>
+          <w:sz w:val="20"/>
+          <w:szCs w:val="20"/>
+        </w:rPr>
+        <w:br/>
+        <w:t>Mukund Deshpande and George Karypis. </w:t>
+      </w:r>
+      <w:hyperlink r:id="rId29" w:history="1">
+        <w:r>
+          <w:rPr>
+            <w:rStyle w:val="Hyperlink"/>
+            <w:rFonts w:ascii="Arial" w:hAnsi="Arial" w:cs="Arial"/>
+            <w:color w:val="123654"/>
+            <w:sz w:val="20"/>
+            <w:szCs w:val="20"/>
+          </w:rPr>
+          <w:t>Using conjunction of attribute values for classification</w:t>
+        </w:r>
+      </w:hyperlink>
+      <w:r>
+        <w:rPr>
+          <w:rFonts w:ascii="Arial" w:hAnsi="Arial" w:cs="Arial"/>
+          <w:color w:val="123654"/>
+          <w:sz w:val="20"/>
+          <w:szCs w:val="20"/>
+        </w:rPr>
+        <w:t>. CIKM. 2002. [</w:t>
+      </w:r>
+      <w:hyperlink r:id="rId30" w:anchor="a32ab1b3da96c9ae515a685b4fcf50e857708f24" w:history="1">
+        <w:r>
+          <w:rPr>
+            <w:rStyle w:val="Hyperlink"/>
+            <w:rFonts w:ascii="Arial" w:hAnsi="Arial" w:cs="Arial"/>
+            <w:color w:val="123654"/>
+            <w:sz w:val="20"/>
+            <w:szCs w:val="20"/>
+          </w:rPr>
+          <w:t>View Context</w:t>
+        </w:r>
+      </w:hyperlink>
+      <w:r>
+        <w:rPr>
+          <w:rFonts w:ascii="Arial" w:hAnsi="Arial" w:cs="Arial"/>
+          <w:color w:val="123654"/>
+          <w:sz w:val="20"/>
+          <w:szCs w:val="20"/>
+        </w:rPr>
+        <w:t>].</w:t>
+      </w:r>
+      <w:r>
+        <w:rPr>
+          <w:rFonts w:ascii="Arial" w:hAnsi="Arial" w:cs="Arial"/>
+          <w:color w:val="123654"/>
+          <w:sz w:val="20"/>
+          <w:szCs w:val="20"/>
+        </w:rPr>
+        <w:br/>
+      </w:r>
+      <w:r>
+        <w:rPr>
+          <w:rFonts w:ascii="Arial" w:hAnsi="Arial" w:cs="Arial"/>
+          <w:color w:val="123654"/>
+          <w:sz w:val="20"/>
+          <w:szCs w:val="20"/>
+        </w:rPr>
+        <w:br/>
+        <w:t>Petri Kontkanen and Jussi Lahtinen and Petri Myllymaki and Tomi Silander and Henry Tirri. </w:t>
+      </w:r>
+      <w:hyperlink r:id="rId31" w:history="1">
+        <w:r>
+          <w:rPr>
+            <w:rStyle w:val="Hyperlink"/>
+            <w:rFonts w:ascii="Arial" w:hAnsi="Arial" w:cs="Arial"/>
+            <w:color w:val="123654"/>
+            <w:sz w:val="20"/>
+            <w:szCs w:val="20"/>
+          </w:rPr>
+          <w:t>Proceedings of Pre- and Post-processing in Machine Learning and Data Mining: Theoretical Aspects and Applications, a workshop within Machine Learning and Applications</w:t>
+        </w:r>
+      </w:hyperlink>
+      <w:r>
+        <w:rPr>
+          <w:rFonts w:ascii="Arial" w:hAnsi="Arial" w:cs="Arial"/>
+          <w:color w:val="123654"/>
+          <w:sz w:val="20"/>
+          <w:szCs w:val="20"/>
+        </w:rPr>
+        <w:t>. Complex Systems Computation Group (CoSCo). 1999. [</w:t>
+      </w:r>
+      <w:hyperlink r:id="rId32" w:anchor="819bb37e80fcb500fd159702e1dc2c0fe98f38ac" w:history="1">
+        <w:r>
+          <w:rPr>
+            <w:rStyle w:val="Hyperlink"/>
+            <w:rFonts w:ascii="Arial" w:hAnsi="Arial" w:cs="Arial"/>
+            <w:color w:val="123654"/>
+            <w:sz w:val="20"/>
+            <w:szCs w:val="20"/>
+          </w:rPr>
+          <w:t>View Context</w:t>
+        </w:r>
+      </w:hyperlink>
+      <w:r>
+        <w:rPr>
+          <w:rFonts w:ascii="Arial" w:hAnsi="Arial" w:cs="Arial"/>
+          <w:color w:val="123654"/>
+          <w:sz w:val="20"/>
+          <w:szCs w:val="20"/>
+        </w:rPr>
+        <w:t>].</w:t>
+      </w:r>
+      <w:r>
+        <w:rPr>
+          <w:rFonts w:ascii="Arial" w:hAnsi="Arial" w:cs="Arial"/>
+          <w:color w:val="123654"/>
+          <w:sz w:val="20"/>
+          <w:szCs w:val="20"/>
+        </w:rPr>
+        <w:br/>
+      </w:r>
+      <w:r>
+        <w:rPr>
+          <w:rFonts w:ascii="Arial" w:hAnsi="Arial" w:cs="Arial"/>
+          <w:color w:val="123654"/>
+          <w:sz w:val="20"/>
+          <w:szCs w:val="20"/>
+        </w:rPr>
+        <w:br/>
+        <w:t>Ethem Alpaydin. </w:t>
+      </w:r>
+      <w:hyperlink r:id="rId33" w:history="1">
+        <w:r>
+          <w:rPr>
+            <w:rStyle w:val="Hyperlink"/>
+            <w:rFonts w:ascii="Arial" w:hAnsi="Arial" w:cs="Arial"/>
+            <w:color w:val="123654"/>
+            <w:sz w:val="20"/>
+            <w:szCs w:val="20"/>
+          </w:rPr>
+          <w:t>Voting over Multiple Condensed Nearest Neighbors</w:t>
+        </w:r>
+      </w:hyperlink>
+      <w:r>
+        <w:rPr>
+          <w:rFonts w:ascii="Arial" w:hAnsi="Arial" w:cs="Arial"/>
+          <w:color w:val="123654"/>
+          <w:sz w:val="20"/>
+          <w:szCs w:val="20"/>
+        </w:rPr>
+        <w:t>. Artif. Intell. Rev, 11. 1997. [</w:t>
+      </w:r>
+      <w:hyperlink r:id="rId34" w:anchor="6f2537b9354cfbd865cc2057f04a6216cbafd89c" w:history="1">
+        <w:r>
+          <w:rPr>
+            <w:rStyle w:val="Hyperlink"/>
+            <w:rFonts w:ascii="Arial" w:hAnsi="Arial" w:cs="Arial"/>
+            <w:color w:val="123654"/>
+            <w:sz w:val="20"/>
+            <w:szCs w:val="20"/>
+          </w:rPr>
+          <w:t>View Context</w:t>
+        </w:r>
+      </w:hyperlink>
+      <w:r>
+        <w:rPr>
+          <w:rFonts w:ascii="Arial" w:hAnsi="Arial" w:cs="Arial"/>
+          <w:color w:val="123654"/>
+          <w:sz w:val="20"/>
+          <w:szCs w:val="20"/>
+        </w:rPr>
+        <w:t>].</w:t>
+      </w:r>
+      <w:r>
+        <w:rPr>
+          <w:rFonts w:ascii="Arial" w:hAnsi="Arial" w:cs="Arial"/>
+          <w:color w:val="123654"/>
+          <w:sz w:val="20"/>
+          <w:szCs w:val="20"/>
+        </w:rPr>
+        <w:br/>
+      </w:r>
+      <w:r>
+        <w:rPr>
+          <w:rFonts w:ascii="Arial" w:hAnsi="Arial" w:cs="Arial"/>
+          <w:color w:val="123654"/>
+          <w:sz w:val="20"/>
+          <w:szCs w:val="20"/>
+        </w:rPr>
+        <w:br/>
+        <w:t>Georg Thimm and E. Fiesler. </w:t>
+      </w:r>
+      <w:hyperlink r:id="rId35" w:history="1">
+        <w:r>
+          <w:rPr>
+            <w:rStyle w:val="Hyperlink"/>
+            <w:rFonts w:ascii="Arial" w:hAnsi="Arial" w:cs="Arial"/>
+            <w:color w:val="123654"/>
+            <w:sz w:val="20"/>
+            <w:szCs w:val="20"/>
+          </w:rPr>
+          <w:t>Optimal Setting of Weights, Learning Rate, and Gain</w:t>
+        </w:r>
+      </w:hyperlink>
+      <w:r>
+        <w:rPr>
+          <w:rFonts w:ascii="Arial" w:hAnsi="Arial" w:cs="Arial"/>
+          <w:color w:val="123654"/>
+          <w:sz w:val="20"/>
+          <w:szCs w:val="20"/>
+        </w:rPr>
+        <w:t>. E S E A R C H R E P R O R T I D I A P. 1997. [</w:t>
+      </w:r>
+      <w:hyperlink r:id="rId36" w:anchor="0244677960291674fa0816f5d724ca20eef22bf7" w:history="1">
+        <w:r>
+          <w:rPr>
+            <w:rStyle w:val="Hyperlink"/>
+            <w:rFonts w:ascii="Arial" w:hAnsi="Arial" w:cs="Arial"/>
+            <w:color w:val="123654"/>
+            <w:sz w:val="20"/>
+            <w:szCs w:val="20"/>
+          </w:rPr>
+          <w:t>View Context</w:t>
+        </w:r>
+      </w:hyperlink>
+      <w:r>
+        <w:rPr>
+          <w:rFonts w:ascii="Arial" w:hAnsi="Arial" w:cs="Arial"/>
+          <w:color w:val="123654"/>
+          <w:sz w:val="20"/>
+          <w:szCs w:val="20"/>
+        </w:rPr>
+        <w:t>].</w:t>
+      </w:r>
+      <w:r>
+        <w:rPr>
+          <w:rFonts w:ascii="Arial" w:hAnsi="Arial" w:cs="Arial"/>
+          <w:color w:val="123654"/>
+          <w:sz w:val="20"/>
+          <w:szCs w:val="20"/>
+        </w:rPr>
+        <w:br/>
+      </w:r>
+      <w:r>
+        <w:rPr>
+          <w:rFonts w:ascii="Arial" w:hAnsi="Arial" w:cs="Arial"/>
+          <w:color w:val="123654"/>
+          <w:sz w:val="20"/>
+          <w:szCs w:val="20"/>
+        </w:rPr>
+        <w:br/>
+        <w:t>Pedro Domingos. </w:t>
+      </w:r>
+      <w:hyperlink r:id="rId37" w:history="1">
+        <w:r>
+          <w:rPr>
+            <w:rStyle w:val="Hyperlink"/>
+            <w:rFonts w:ascii="Arial" w:hAnsi="Arial" w:cs="Arial"/>
+            <w:color w:val="123654"/>
+            <w:sz w:val="20"/>
+            <w:szCs w:val="20"/>
+          </w:rPr>
+          <w:t>Unifying Instance-Based and Rule-Based Induction</w:t>
+        </w:r>
+      </w:hyperlink>
+      <w:r>
+        <w:rPr>
+          <w:rFonts w:ascii="Arial" w:hAnsi="Arial" w:cs="Arial"/>
+          <w:color w:val="123654"/>
+          <w:sz w:val="20"/>
+          <w:szCs w:val="20"/>
+        </w:rPr>
+        <w:t>. Machine Learning, 24. 1996. [</w:t>
+      </w:r>
+      <w:hyperlink r:id="rId38" w:anchor="44b953c24c786a0472327b47b8682b97114621d6" w:history="1">
+        <w:r>
+          <w:rPr>
+            <w:rStyle w:val="Hyperlink"/>
+            <w:rFonts w:ascii="Arial" w:hAnsi="Arial" w:cs="Arial"/>
+            <w:color w:val="123654"/>
+            <w:sz w:val="20"/>
+            <w:szCs w:val="20"/>
+          </w:rPr>
+          <w:t>View Context</w:t>
+        </w:r>
+      </w:hyperlink>
+      <w:r>
+        <w:rPr>
+          <w:rFonts w:ascii="Arial" w:hAnsi="Arial" w:cs="Arial"/>
+          <w:color w:val="123654"/>
+          <w:sz w:val="20"/>
+          <w:szCs w:val="20"/>
+        </w:rPr>
+        <w:t>].</w:t>
+      </w:r>
+      <w:r>
+        <w:rPr>
+          <w:rFonts w:ascii="Arial" w:hAnsi="Arial" w:cs="Arial"/>
+          <w:color w:val="123654"/>
+          <w:sz w:val="20"/>
+          <w:szCs w:val="20"/>
+        </w:rPr>
+        <w:br/>
+      </w:r>
+      <w:r>
+        <w:rPr>
+          <w:rFonts w:ascii="Arial" w:hAnsi="Arial" w:cs="Arial"/>
+          <w:color w:val="123654"/>
+          <w:sz w:val="20"/>
+          <w:szCs w:val="20"/>
+        </w:rPr>
+        <w:br/>
+        <w:t>Kamal Ali and Michael J. Pazzani. </w:t>
+      </w:r>
+      <w:hyperlink r:id="rId39" w:history="1">
+        <w:r>
+          <w:rPr>
+            <w:rStyle w:val="Hyperlink"/>
+            <w:rFonts w:ascii="Arial" w:hAnsi="Arial" w:cs="Arial"/>
+            <w:color w:val="123654"/>
+            <w:sz w:val="20"/>
+            <w:szCs w:val="20"/>
+          </w:rPr>
+          <w:t>Error Reduction through Learning Multiple Descriptions</w:t>
+        </w:r>
+      </w:hyperlink>
+      <w:r>
+        <w:rPr>
+          <w:rFonts w:ascii="Arial" w:hAnsi="Arial" w:cs="Arial"/>
+          <w:color w:val="123654"/>
+          <w:sz w:val="20"/>
+          <w:szCs w:val="20"/>
+        </w:rPr>
+        <w:t>. Machine Learning, 24. 1996. [</w:t>
+      </w:r>
+      <w:hyperlink r:id="rId40" w:anchor="349644828ad3c8da8e1a15eee5aec0d704db34a1" w:history="1">
+        <w:r>
+          <w:rPr>
+            <w:rStyle w:val="Hyperlink"/>
+            <w:rFonts w:ascii="Arial" w:hAnsi="Arial" w:cs="Arial"/>
+            <w:color w:val="123654"/>
+            <w:sz w:val="20"/>
+            <w:szCs w:val="20"/>
+          </w:rPr>
+          <w:t>View Context</w:t>
+        </w:r>
+      </w:hyperlink>
+      <w:r>
+        <w:rPr>
+          <w:rFonts w:ascii="Arial" w:hAnsi="Arial" w:cs="Arial"/>
+          <w:color w:val="123654"/>
+          <w:sz w:val="20"/>
+          <w:szCs w:val="20"/>
+        </w:rPr>
+        <w:t>].</w:t>
+      </w:r>
+      <w:r>
+        <w:rPr>
+          <w:rFonts w:ascii="Arial" w:hAnsi="Arial" w:cs="Arial"/>
+          <w:color w:val="123654"/>
+          <w:sz w:val="20"/>
+          <w:szCs w:val="20"/>
+        </w:rPr>
+        <w:br/>
+      </w:r>
+      <w:r>
+        <w:rPr>
+          <w:rFonts w:ascii="Arial" w:hAnsi="Arial" w:cs="Arial"/>
+          <w:color w:val="123654"/>
+          <w:sz w:val="20"/>
+          <w:szCs w:val="20"/>
+        </w:rPr>
+        <w:br/>
+        <w:t>Georg Thimm and Emile Fiesler. </w:t>
+      </w:r>
+      <w:hyperlink r:id="rId41" w:history="1">
+        <w:r>
+          <w:rPr>
+            <w:rStyle w:val="Hyperlink"/>
+            <w:rFonts w:ascii="Arial" w:hAnsi="Arial" w:cs="Arial"/>
+            <w:color w:val="123654"/>
+            <w:sz w:val="20"/>
+            <w:szCs w:val="20"/>
+          </w:rPr>
+          <w:t>IDIAP Technical report High Order and Multilayer Perceptron Initialization</w:t>
+        </w:r>
+      </w:hyperlink>
+      <w:r>
+        <w:rPr>
+          <w:rFonts w:ascii="Arial" w:hAnsi="Arial" w:cs="Arial"/>
+          <w:color w:val="123654"/>
+          <w:sz w:val="20"/>
+          <w:szCs w:val="20"/>
+        </w:rPr>
+        <w:t>. IEEE Transactions. 1994. [</w:t>
+      </w:r>
+      <w:hyperlink r:id="rId42" w:anchor="f357844bd41649705c6dd963cf4b64ada94e001b" w:history="1">
+        <w:r>
+          <w:rPr>
+            <w:rStyle w:val="Hyperlink"/>
+            <w:rFonts w:ascii="Arial" w:hAnsi="Arial" w:cs="Arial"/>
+            <w:color w:val="123654"/>
+            <w:sz w:val="20"/>
+            <w:szCs w:val="20"/>
+          </w:rPr>
+          <w:t>View Context</w:t>
+        </w:r>
+      </w:hyperlink>
+      <w:r>
+        <w:rPr>
+          <w:rFonts w:ascii="Arial" w:hAnsi="Arial" w:cs="Arial"/>
+          <w:color w:val="123654"/>
+          <w:sz w:val="20"/>
+          <w:szCs w:val="20"/>
+        </w:rPr>
+        <w:t>].</w:t>
+      </w:r>
+      <w:r>
+        <w:rPr>
+          <w:rFonts w:ascii="Arial" w:hAnsi="Arial" w:cs="Arial"/>
+          <w:color w:val="123654"/>
+          <w:sz w:val="20"/>
+          <w:szCs w:val="20"/>
+        </w:rPr>
+        <w:br/>
+      </w:r>
+      <w:r>
+        <w:rPr>
+          <w:rFonts w:ascii="Arial" w:hAnsi="Arial" w:cs="Arial"/>
+          <w:color w:val="123654"/>
+          <w:sz w:val="20"/>
+          <w:szCs w:val="20"/>
+        </w:rPr>
+        <w:br/>
+        <w:t>Pramod Viswanath and M. Narasimha Murty and Shalabh Bhatnagar. </w:t>
+      </w:r>
+      <w:hyperlink r:id="rId43" w:history="1">
+        <w:r>
+          <w:rPr>
+            <w:rStyle w:val="Hyperlink"/>
+            <w:rFonts w:ascii="Arial" w:hAnsi="Arial" w:cs="Arial"/>
+            <w:color w:val="123654"/>
+            <w:sz w:val="20"/>
+            <w:szCs w:val="20"/>
+          </w:rPr>
+          <w:t>A pattern synthesis technique to reduce the curse of dimensionality effect</w:t>
+        </w:r>
+      </w:hyperlink>
+      <w:r>
+        <w:rPr>
+          <w:rFonts w:ascii="Arial" w:hAnsi="Arial" w:cs="Arial"/>
+          <w:color w:val="123654"/>
+          <w:sz w:val="20"/>
+          <w:szCs w:val="20"/>
+        </w:rPr>
+        <w:t>. E-mail. [</w:t>
+      </w:r>
+      <w:hyperlink r:id="rId44" w:anchor="77faaac3f85d52abea60e7152460894b085b63ec" w:history="1">
+        <w:r>
+          <w:rPr>
+            <w:rStyle w:val="Hyperlink"/>
+            <w:rFonts w:ascii="Arial" w:hAnsi="Arial" w:cs="Arial"/>
+            <w:color w:val="123654"/>
+            <w:sz w:val="20"/>
+            <w:szCs w:val="20"/>
+          </w:rPr>
+          <w:t>View Context</w:t>
+        </w:r>
+      </w:hyperlink>
+      <w:r>
+        <w:rPr>
+          <w:rFonts w:ascii="Arial" w:hAnsi="Arial" w:cs="Arial"/>
+          <w:color w:val="123654"/>
+          <w:sz w:val="20"/>
+          <w:szCs w:val="20"/>
+        </w:rPr>
+        <w:t>].</w:t>
+      </w:r>
+      <w:r>
+        <w:rPr>
+          <w:rFonts w:ascii="Arial" w:hAnsi="Arial" w:cs="Arial"/>
+          <w:color w:val="123654"/>
+          <w:sz w:val="20"/>
+          <w:szCs w:val="20"/>
+        </w:rPr>
+        <w:br/>
+      </w:r>
+      <w:r>
+        <w:rPr>
+          <w:rFonts w:ascii="Arial" w:hAnsi="Arial" w:cs="Arial"/>
+          <w:color w:val="123654"/>
+          <w:sz w:val="20"/>
+          <w:szCs w:val="20"/>
+        </w:rPr>
+        <w:br/>
+        <w:t>Chih-Wei Hsu and Cheng-Ru Lin. </w:t>
+      </w:r>
+      <w:hyperlink r:id="rId45" w:history="1">
+        <w:r>
+          <w:rPr>
+            <w:rStyle w:val="Hyperlink"/>
+            <w:rFonts w:ascii="Arial" w:hAnsi="Arial" w:cs="Arial"/>
+            <w:color w:val="123654"/>
+            <w:sz w:val="20"/>
+            <w:szCs w:val="20"/>
+          </w:rPr>
+          <w:t>A Comparison of Methods for Multi-class Support Vector Machines</w:t>
+        </w:r>
+      </w:hyperlink>
+      <w:r>
+        <w:rPr>
+          <w:rFonts w:ascii="Arial" w:hAnsi="Arial" w:cs="Arial"/>
+          <w:color w:val="123654"/>
+          <w:sz w:val="20"/>
+          <w:szCs w:val="20"/>
+        </w:rPr>
+        <w:t>. Department of Computer Science and Information Engineering National Taiwan University. [</w:t>
+      </w:r>
+      <w:hyperlink r:id="rId46" w:anchor="f624e93bd6b670bc3dc31925c1c885b538131534" w:history="1">
+        <w:r>
+          <w:rPr>
+            <w:rStyle w:val="Hyperlink"/>
+            <w:rFonts w:ascii="Arial" w:hAnsi="Arial" w:cs="Arial"/>
+            <w:color w:val="123654"/>
+            <w:sz w:val="20"/>
+            <w:szCs w:val="20"/>
+          </w:rPr>
+          <w:t>View Context</w:t>
+        </w:r>
+      </w:hyperlink>
+      <w:r>
+        <w:rPr>
+          <w:rFonts w:ascii="Arial" w:hAnsi="Arial" w:cs="Arial"/>
+          <w:color w:val="123654"/>
+          <w:sz w:val="20"/>
+          <w:szCs w:val="20"/>
+        </w:rPr>
+        <w:t>].</w:t>
+      </w:r>
+      <w:r>
+        <w:rPr>
+          <w:rFonts w:ascii="Arial" w:hAnsi="Arial" w:cs="Arial"/>
+          <w:color w:val="123654"/>
+          <w:sz w:val="20"/>
+          <w:szCs w:val="20"/>
+        </w:rPr>
+        <w:br/>
+      </w:r>
+      <w:r>
+        <w:rPr>
+          <w:rFonts w:ascii="Arial" w:hAnsi="Arial" w:cs="Arial"/>
+          <w:color w:val="123654"/>
+          <w:sz w:val="20"/>
+          <w:szCs w:val="20"/>
+        </w:rPr>
+        <w:br/>
+        <w:t>Petri Kontkanen and Jussi Lahtinen and Petri Myllymaki and Tomi Silander and Henry Tirri. </w:t>
+      </w:r>
+      <w:hyperlink r:id="rId47" w:history="1">
+        <w:r>
+          <w:rPr>
+            <w:rStyle w:val="Hyperlink"/>
+            <w:rFonts w:ascii="Arial" w:hAnsi="Arial" w:cs="Arial"/>
+            <w:color w:val="123654"/>
+            <w:sz w:val="20"/>
+            <w:szCs w:val="20"/>
+          </w:rPr>
+          <w:t>USING BAYESIAN NETWORKS FOR VISUALIZING HIGH-DIMENSIONAL DATA</w:t>
+        </w:r>
+      </w:hyperlink>
+      <w:r>
+        <w:rPr>
+          <w:rFonts w:ascii="Arial" w:hAnsi="Arial" w:cs="Arial"/>
+          <w:color w:val="123654"/>
+          <w:sz w:val="20"/>
+          <w:szCs w:val="20"/>
+        </w:rPr>
+        <w:t>. Complex Systems Computation Group (CoSCo). [</w:t>
+      </w:r>
+      <w:hyperlink r:id="rId48" w:anchor="da53589d7ad993c65a1857401ea6f7b0b025f41a" w:history="1">
+        <w:r>
+          <w:rPr>
+            <w:rStyle w:val="Hyperlink"/>
+            <w:rFonts w:ascii="Arial" w:hAnsi="Arial" w:cs="Arial"/>
+            <w:color w:val="123654"/>
+            <w:sz w:val="20"/>
+            <w:szCs w:val="20"/>
+          </w:rPr>
+          <w:t>View Context</w:t>
+        </w:r>
+      </w:hyperlink>
+      <w:r>
+        <w:rPr>
+          <w:rFonts w:ascii="Arial" w:hAnsi="Arial" w:cs="Arial"/>
+          <w:color w:val="123654"/>
+          <w:sz w:val="20"/>
+          <w:szCs w:val="20"/>
+        </w:rPr>
+        <w:t>].</w:t>
+      </w:r>
+      <w:r>
+        <w:rPr>
+          <w:rFonts w:ascii="Arial" w:hAnsi="Arial" w:cs="Arial"/>
+          <w:color w:val="123654"/>
+          <w:sz w:val="20"/>
+          <w:szCs w:val="20"/>
+        </w:rPr>
+        <w:br/>
+      </w:r>
+      <w:r>
+        <w:rPr>
+          <w:rFonts w:ascii="Arial" w:hAnsi="Arial" w:cs="Arial"/>
+          <w:color w:val="123654"/>
+          <w:sz w:val="20"/>
+          <w:szCs w:val="20"/>
+        </w:rPr>
+        <w:br/>
+        <w:t>Perry Moerland and E. Fiesler and I. Ubarretxena-Belandia. </w:t>
+      </w:r>
+      <w:hyperlink r:id="rId49" w:history="1">
+        <w:r>
+          <w:rPr>
+            <w:rStyle w:val="Hyperlink"/>
+            <w:rFonts w:ascii="Arial" w:hAnsi="Arial" w:cs="Arial"/>
+            <w:color w:val="123654"/>
+            <w:sz w:val="20"/>
+            <w:szCs w:val="20"/>
+          </w:rPr>
+          <w:t>Incorporating LCLV Non-Linearities in Optical Multilayer Neural Networks</w:t>
+        </w:r>
+      </w:hyperlink>
+      <w:r>
+        <w:rPr>
+          <w:rFonts w:ascii="Arial" w:hAnsi="Arial" w:cs="Arial"/>
+          <w:color w:val="123654"/>
+          <w:sz w:val="20"/>
+          <w:szCs w:val="20"/>
+        </w:rPr>
+        <w:t>. Preprint of an article published in Applied Optics. [</w:t>
+      </w:r>
+      <w:hyperlink r:id="rId50" w:anchor="fe3900fd025ca81857d2c7cd69e8f44e9836fe1b" w:history="1">
+        <w:r>
+          <w:rPr>
+            <w:rStyle w:val="Hyperlink"/>
+            <w:rFonts w:ascii="Arial" w:hAnsi="Arial" w:cs="Arial"/>
+            <w:color w:val="123654"/>
+            <w:sz w:val="20"/>
+            <w:szCs w:val="20"/>
+          </w:rPr>
+          <w:t>View Context</w:t>
+        </w:r>
+      </w:hyperlink>
+      <w:r>
+        <w:rPr>
+          <w:rFonts w:ascii="Arial" w:hAnsi="Arial" w:cs="Arial"/>
+          <w:color w:val="123654"/>
+          <w:sz w:val="20"/>
+          <w:szCs w:val="20"/>
+        </w:rPr>
+        <w:t>].</w:t>
+      </w:r>
+      <w:r>
+        <w:rPr>
+          <w:rFonts w:ascii="Arial" w:hAnsi="Arial" w:cs="Arial"/>
+          <w:color w:val="123654"/>
+          <w:sz w:val="20"/>
+          <w:szCs w:val="20"/>
+        </w:rPr>
+        <w:br/>
+      </w:r>
+      <w:r>
+        <w:rPr>
+          <w:rFonts w:ascii="Arial" w:hAnsi="Arial" w:cs="Arial"/>
+          <w:color w:val="123654"/>
+          <w:sz w:val="20"/>
+          <w:szCs w:val="20"/>
+        </w:rPr>
+        <w:br/>
+        <w:t>Matthias Scherf and W. Brauer. </w:t>
+      </w:r>
+      <w:hyperlink r:id="rId51" w:history="1">
+        <w:r>
+          <w:rPr>
+            <w:rStyle w:val="Hyperlink"/>
+            <w:rFonts w:ascii="Arial" w:hAnsi="Arial" w:cs="Arial"/>
+            <w:color w:val="123654"/>
+            <w:sz w:val="20"/>
+            <w:szCs w:val="20"/>
+          </w:rPr>
+          <w:t>Feature Selection by Means of a Feature Weighting Approach</w:t>
+        </w:r>
+      </w:hyperlink>
+      <w:r>
+        <w:rPr>
+          <w:rFonts w:ascii="Arial" w:hAnsi="Arial" w:cs="Arial"/>
+          <w:color w:val="123654"/>
+          <w:sz w:val="20"/>
+          <w:szCs w:val="20"/>
+        </w:rPr>
+        <w:t>. GSF - National Research Center for Environment and Health. [</w:t>
+      </w:r>
+      <w:hyperlink r:id="rId52" w:anchor="19d5e6db33eb1a6c31be626538ea656f79e901b1" w:history="1">
+        <w:r>
+          <w:rPr>
+            <w:rStyle w:val="Hyperlink"/>
+            <w:rFonts w:ascii="Arial" w:hAnsi="Arial" w:cs="Arial"/>
+            <w:color w:val="123654"/>
+            <w:sz w:val="20"/>
+            <w:szCs w:val="20"/>
+          </w:rPr>
+          <w:t>View Context</w:t>
+        </w:r>
+      </w:hyperlink>
+      <w:r>
+        <w:rPr>
+          <w:rFonts w:ascii="Arial" w:hAnsi="Arial" w:cs="Arial"/>
+          <w:color w:val="123654"/>
+          <w:sz w:val="20"/>
+          <w:szCs w:val="20"/>
+        </w:rPr>
+        <w:t>].</w:t>
+      </w:r>
+      <w:r>
+        <w:rPr>
+          <w:rFonts w:ascii="Arial" w:hAnsi="Arial" w:cs="Arial"/>
+          <w:color w:val="123654"/>
+          <w:sz w:val="20"/>
+          <w:szCs w:val="20"/>
+        </w:rPr>
+        <w:br/>
+      </w:r>
+      <w:r>
+        <w:rPr>
+          <w:rFonts w:ascii="Arial" w:hAnsi="Arial" w:cs="Arial"/>
+          <w:color w:val="123654"/>
+          <w:sz w:val="20"/>
+          <w:szCs w:val="20"/>
+        </w:rPr>
+        <w:br/>
+        <w:t>Wl/odzisl/aw Duch. </w:t>
+      </w:r>
+      <w:hyperlink r:id="rId53" w:history="1">
+        <w:r>
+          <w:rPr>
+            <w:rStyle w:val="Hyperlink"/>
+            <w:rFonts w:ascii="Arial" w:hAnsi="Arial" w:cs="Arial"/>
+            <w:color w:val="123654"/>
+            <w:sz w:val="20"/>
+            <w:szCs w:val="20"/>
+          </w:rPr>
+          <w:t>Coloring black boxes: visualization of neural network decisions</w:t>
+        </w:r>
+      </w:hyperlink>
+      <w:r>
+        <w:rPr>
+          <w:rFonts w:ascii="Arial" w:hAnsi="Arial" w:cs="Arial"/>
+          <w:color w:val="123654"/>
+          <w:sz w:val="20"/>
+          <w:szCs w:val="20"/>
+        </w:rPr>
+        <w:t>. School of Computer Engineering, Nanyang Technological University. [</w:t>
+      </w:r>
+      <w:hyperlink r:id="rId54" w:anchor="e726c8c19c80616c6de5614e578f75aca791130a" w:history="1">
+        <w:r>
+          <w:rPr>
+            <w:rStyle w:val="Hyperlink"/>
+            <w:rFonts w:ascii="Arial" w:hAnsi="Arial" w:cs="Arial"/>
+            <w:color w:val="123654"/>
+            <w:sz w:val="20"/>
+            <w:szCs w:val="20"/>
+          </w:rPr>
+          <w:t>View Context</w:t>
+        </w:r>
+      </w:hyperlink>
+      <w:r>
+        <w:rPr>
+          <w:rFonts w:ascii="Arial" w:hAnsi="Arial" w:cs="Arial"/>
+          <w:color w:val="123654"/>
+          <w:sz w:val="20"/>
+          <w:szCs w:val="20"/>
+        </w:rPr>
+        <w:t>].</w:t>
+      </w:r>
+      <w:r>
+        <w:rPr>
+          <w:rFonts w:ascii="Arial" w:hAnsi="Arial" w:cs="Arial"/>
+          <w:color w:val="123654"/>
+          <w:sz w:val="20"/>
+          <w:szCs w:val="20"/>
+        </w:rPr>
+        <w:br/>
+      </w:r>
+      <w:r>
+        <w:rPr>
+          <w:rFonts w:ascii="Arial" w:hAnsi="Arial" w:cs="Arial"/>
+          <w:color w:val="123654"/>
+          <w:sz w:val="20"/>
+          <w:szCs w:val="20"/>
+        </w:rPr>
+        <w:br/>
+        <w:t>H. Altay Guvenir. </w:t>
+      </w:r>
+      <w:hyperlink r:id="rId55" w:history="1">
+        <w:r>
+          <w:rPr>
+            <w:rStyle w:val="Hyperlink"/>
+            <w:rFonts w:ascii="Arial" w:hAnsi="Arial" w:cs="Arial"/>
+            <w:color w:val="123654"/>
+            <w:sz w:val="20"/>
+            <w:szCs w:val="20"/>
+          </w:rPr>
+          <w:t>A Classification Learning Algorithm Robust to Irrelevant Features</w:t>
+        </w:r>
+      </w:hyperlink>
+      <w:r>
+        <w:rPr>
+          <w:rFonts w:ascii="Arial" w:hAnsi="Arial" w:cs="Arial"/>
+          <w:color w:val="123654"/>
+          <w:sz w:val="20"/>
+          <w:szCs w:val="20"/>
+        </w:rPr>
+        <w:t>. Bilkent University, Department of Computer Engineering and Information Science. [</w:t>
+      </w:r>
+      <w:hyperlink r:id="rId56" w:anchor="8eb7bb53b63501db4eb1c49eab30d76f7febba8d" w:history="1">
+        <w:r>
+          <w:rPr>
+            <w:rStyle w:val="Hyperlink"/>
+            <w:rFonts w:ascii="Arial" w:hAnsi="Arial" w:cs="Arial"/>
+            <w:color w:val="123654"/>
+            <w:sz w:val="20"/>
+            <w:szCs w:val="20"/>
+          </w:rPr>
+          <w:t>View Context</w:t>
+        </w:r>
+      </w:hyperlink>
+      <w:r>
+        <w:rPr>
+          <w:rFonts w:ascii="Arial" w:hAnsi="Arial" w:cs="Arial"/>
+          <w:color w:val="123654"/>
+          <w:sz w:val="20"/>
+          <w:szCs w:val="20"/>
+        </w:rPr>
+        <w:t>].</w:t>
+      </w:r>
+      <w:r>
+        <w:rPr>
+          <w:rFonts w:ascii="Arial" w:hAnsi="Arial" w:cs="Arial"/>
+          <w:color w:val="123654"/>
+          <w:sz w:val="20"/>
+          <w:szCs w:val="20"/>
+        </w:rPr>
+        <w:br/>
+      </w:r>
+      <w:r>
+        <w:rPr>
+          <w:rFonts w:ascii="Arial" w:hAnsi="Arial" w:cs="Arial"/>
+          <w:color w:val="123654"/>
+          <w:sz w:val="20"/>
+          <w:szCs w:val="20"/>
+        </w:rPr>
+        <w:br/>
+        <w:t>Christian Borgelt and Rudolf Kruse. </w:t>
+      </w:r>
+      <w:hyperlink r:id="rId57" w:history="1">
+        <w:r>
+          <w:rPr>
+            <w:rStyle w:val="Hyperlink"/>
+            <w:rFonts w:ascii="Arial" w:hAnsi="Arial" w:cs="Arial"/>
+            <w:color w:val="123654"/>
+            <w:sz w:val="20"/>
+            <w:szCs w:val="20"/>
+          </w:rPr>
+          <w:t>Speeding Up Fuzzy Clustering with Neural Network Techniques</w:t>
+        </w:r>
+      </w:hyperlink>
+      <w:r>
+        <w:rPr>
+          <w:rFonts w:ascii="Arial" w:hAnsi="Arial" w:cs="Arial"/>
+          <w:color w:val="123654"/>
+          <w:sz w:val="20"/>
+          <w:szCs w:val="20"/>
+        </w:rPr>
+        <w:t>. Research Group Neural Networks and Fuzzy Systems Dept. of Knowledge Processing and Language Engineering, School of Computer Science Otto-von-Guericke-University of Magdeburg. [</w:t>
+      </w:r>
+      <w:hyperlink r:id="rId58" w:anchor="a8617c8faca95eaf149b490cac7eebacb2af28ea" w:history="1">
+        <w:r>
+          <w:rPr>
+            <w:rStyle w:val="Hyperlink"/>
+            <w:rFonts w:ascii="Arial" w:hAnsi="Arial" w:cs="Arial"/>
+            <w:color w:val="123654"/>
+            <w:sz w:val="20"/>
+            <w:szCs w:val="20"/>
+          </w:rPr>
+          <w:t>View Context</w:t>
+        </w:r>
+      </w:hyperlink>
+      <w:r>
+        <w:rPr>
+          <w:rFonts w:ascii="Arial" w:hAnsi="Arial" w:cs="Arial"/>
+          <w:color w:val="123654"/>
+          <w:sz w:val="20"/>
+          <w:szCs w:val="20"/>
+        </w:rPr>
+        <w:t>].</w:t>
+      </w:r>
+      <w:r>
+        <w:rPr>
+          <w:rFonts w:ascii="Arial" w:hAnsi="Arial" w:cs="Arial"/>
+          <w:color w:val="123654"/>
+          <w:sz w:val="20"/>
+          <w:szCs w:val="20"/>
+        </w:rPr>
+        <w:br/>
+      </w:r>
+      <w:r>
+        <w:rPr>
+          <w:rFonts w:ascii="Arial" w:hAnsi="Arial" w:cs="Arial"/>
+          <w:color w:val="123654"/>
+          <w:sz w:val="20"/>
+          <w:szCs w:val="20"/>
+        </w:rPr>
+        <w:br/>
+        <w:t>Denver Dash and Gregory F. Cooper. </w:t>
+      </w:r>
+      <w:hyperlink r:id="rId59" w:history="1">
+        <w:r>
+          <w:rPr>
+            <w:rStyle w:val="Hyperlink"/>
+            <w:rFonts w:ascii="Arial" w:hAnsi="Arial" w:cs="Arial"/>
+            <w:color w:val="123654"/>
+            <w:sz w:val="20"/>
+            <w:szCs w:val="20"/>
+          </w:rPr>
+          <w:t>Model Averaging with Discrete Bayesian Network Classifiers</w:t>
+        </w:r>
+      </w:hyperlink>
+      <w:r>
+        <w:rPr>
+          <w:rFonts w:ascii="Arial" w:hAnsi="Arial" w:cs="Arial"/>
+          <w:color w:val="123654"/>
+          <w:sz w:val="20"/>
+          <w:szCs w:val="20"/>
+        </w:rPr>
+        <w:t xml:space="preserve">. </w:t>
+      </w:r>
+      <w:r>
+        <w:rPr>
+          <w:rFonts w:ascii="Arial" w:hAnsi="Arial" w:cs="Arial"/>
+          <w:color w:val="123654"/>
+          <w:sz w:val="20"/>
+          <w:szCs w:val="20"/>
+        </w:rPr>
+        <w:lastRenderedPageBreak/>
+        <w:t>Decision Systems Laboratory Intelligent Systems Program University of Pittsburgh. [</w:t>
+      </w:r>
+      <w:hyperlink r:id="rId60" w:anchor="bc9fc18577f413262d1fc743ab3438d4b37d689e" w:history="1">
+        <w:r>
+          <w:rPr>
+            <w:rStyle w:val="Hyperlink"/>
+            <w:rFonts w:ascii="Arial" w:hAnsi="Arial" w:cs="Arial"/>
+            <w:color w:val="123654"/>
+            <w:sz w:val="20"/>
+            <w:szCs w:val="20"/>
+          </w:rPr>
+          <w:t>View Context</w:t>
+        </w:r>
+      </w:hyperlink>
+      <w:r>
+        <w:rPr>
+          <w:rFonts w:ascii="Arial" w:hAnsi="Arial" w:cs="Arial"/>
+          <w:color w:val="123654"/>
+          <w:sz w:val="20"/>
+          <w:szCs w:val="20"/>
+        </w:rPr>
+        <w:t>].</w:t>
+      </w:r>
+      <w:r>
+        <w:rPr>
+          <w:rFonts w:ascii="Arial" w:hAnsi="Arial" w:cs="Arial"/>
+          <w:color w:val="123654"/>
+          <w:sz w:val="20"/>
+          <w:szCs w:val="20"/>
+        </w:rPr>
+        <w:br/>
+      </w:r>
+      <w:r>
+        <w:rPr>
+          <w:rFonts w:ascii="Arial" w:hAnsi="Arial" w:cs="Arial"/>
+          <w:color w:val="123654"/>
+          <w:sz w:val="20"/>
+          <w:szCs w:val="20"/>
+        </w:rPr>
+        <w:br/>
+        <w:t>Ping Zhong and Masao Fukushima. </w:t>
+      </w:r>
+      <w:hyperlink r:id="rId61" w:history="1">
+        <w:r>
+          <w:rPr>
+            <w:rStyle w:val="Hyperlink"/>
+            <w:rFonts w:ascii="Arial" w:hAnsi="Arial" w:cs="Arial"/>
+            <w:color w:val="123654"/>
+            <w:sz w:val="20"/>
+            <w:szCs w:val="20"/>
+          </w:rPr>
+          <w:t>Second Order Cone Programming Formulations for Robust Multi-class Classification</w:t>
+        </w:r>
+      </w:hyperlink>
+      <w:r>
+        <w:rPr>
+          <w:rFonts w:ascii="Arial" w:hAnsi="Arial" w:cs="Arial"/>
+          <w:color w:val="123654"/>
+          <w:sz w:val="20"/>
+          <w:szCs w:val="20"/>
+        </w:rPr>
+        <w:t>. [</w:t>
+      </w:r>
+      <w:hyperlink r:id="rId62" w:anchor="17b1afb4bd706435fa92313e1e85a5d6009a42f4" w:history="1">
+        <w:r>
+          <w:rPr>
+            <w:rStyle w:val="Hyperlink"/>
+            <w:rFonts w:ascii="Arial" w:hAnsi="Arial" w:cs="Arial"/>
+            <w:color w:val="123654"/>
+            <w:sz w:val="20"/>
+            <w:szCs w:val="20"/>
+          </w:rPr>
+          <w:t>View Context</w:t>
+        </w:r>
+      </w:hyperlink>
+      <w:r>
+        <w:rPr>
+          <w:rFonts w:ascii="Arial" w:hAnsi="Arial" w:cs="Arial"/>
+          <w:color w:val="123654"/>
+          <w:sz w:val="20"/>
+          <w:szCs w:val="20"/>
+        </w:rPr>
+        <w:t>].</w:t>
+      </w:r>
+      <w:r>
+        <w:rPr>
+          <w:rFonts w:ascii="Arial" w:hAnsi="Arial" w:cs="Arial"/>
+          <w:color w:val="123654"/>
+          <w:sz w:val="20"/>
+          <w:szCs w:val="20"/>
+        </w:rPr>
+        <w:br/>
+      </w:r>
+      <w:r>
+        <w:rPr>
+          <w:rFonts w:ascii="Arial" w:hAnsi="Arial" w:cs="Arial"/>
+          <w:color w:val="123654"/>
+          <w:sz w:val="20"/>
+          <w:szCs w:val="20"/>
+        </w:rPr>
+        <w:br/>
+        <w:t>Aynur Akku and H. Altay Guvenir. </w:t>
+      </w:r>
+      <w:hyperlink r:id="rId63" w:history="1">
+        <w:r>
+          <w:rPr>
+            <w:rStyle w:val="Hyperlink"/>
+            <w:rFonts w:ascii="Arial" w:hAnsi="Arial" w:cs="Arial"/>
+            <w:color w:val="123654"/>
+            <w:sz w:val="20"/>
+            <w:szCs w:val="20"/>
+          </w:rPr>
+          <w:t>Weighting Features in k Nearest Neighbor Classification on Feature Projections</w:t>
+        </w:r>
+      </w:hyperlink>
+      <w:r>
+        <w:rPr>
+          <w:rFonts w:ascii="Arial" w:hAnsi="Arial" w:cs="Arial"/>
+          <w:color w:val="123654"/>
+          <w:sz w:val="20"/>
+          <w:szCs w:val="20"/>
+        </w:rPr>
+        <w:t>. Department of Computer Engineering and Information Science Bilkent University. [</w:t>
+      </w:r>
+      <w:hyperlink r:id="rId64" w:anchor="945d8ba4c7eacfaed696aaf0bd72fd576efa78d5" w:history="1">
+        <w:r>
+          <w:rPr>
+            <w:rStyle w:val="Hyperlink"/>
+            <w:rFonts w:ascii="Arial" w:hAnsi="Arial" w:cs="Arial"/>
+            <w:color w:val="123654"/>
+            <w:sz w:val="20"/>
+            <w:szCs w:val="20"/>
+          </w:rPr>
+          <w:t>View Context</w:t>
+        </w:r>
+      </w:hyperlink>
+      <w:r>
+        <w:rPr>
+          <w:rFonts w:ascii="Arial" w:hAnsi="Arial" w:cs="Arial"/>
+          <w:color w:val="123654"/>
+          <w:sz w:val="20"/>
+          <w:szCs w:val="20"/>
+        </w:rPr>
+        <w:t>].</w:t>
+      </w:r>
+      <w:r>
+        <w:rPr>
+          <w:rFonts w:ascii="Arial" w:hAnsi="Arial" w:cs="Arial"/>
+          <w:color w:val="123654"/>
+          <w:sz w:val="20"/>
+          <w:szCs w:val="20"/>
+        </w:rPr>
+        <w:br/>
+      </w:r>
+      <w:r>
+        <w:rPr>
+          <w:rFonts w:ascii="Arial" w:hAnsi="Arial" w:cs="Arial"/>
+          <w:color w:val="123654"/>
+          <w:sz w:val="20"/>
+          <w:szCs w:val="20"/>
+        </w:rPr>
+        <w:br/>
+        <w:t>C. Titus Brown and Harry W. Bullen and Sean P. Kelly and Robert K. Xiao and Steven G. Satterfield and John G. Hagedorn and Judith E. Devaney. </w:t>
+      </w:r>
+      <w:hyperlink r:id="rId65" w:history="1">
+        <w:r>
+          <w:rPr>
+            <w:rStyle w:val="Hyperlink"/>
+            <w:rFonts w:ascii="Arial" w:hAnsi="Arial" w:cs="Arial"/>
+            <w:color w:val="123654"/>
+            <w:sz w:val="20"/>
+            <w:szCs w:val="20"/>
+          </w:rPr>
+          <w:t>Visualization and Data Mining in an 3D Immersive Environment: Summer Project 2003</w:t>
+        </w:r>
+      </w:hyperlink>
+      <w:r>
+        <w:rPr>
+          <w:rFonts w:ascii="Arial" w:hAnsi="Arial" w:cs="Arial"/>
+          <w:color w:val="123654"/>
+          <w:sz w:val="20"/>
+          <w:szCs w:val="20"/>
+        </w:rPr>
+        <w:t>. [</w:t>
+      </w:r>
+      <w:hyperlink r:id="rId66" w:anchor="48d6beec2a36a87d9d88b6de85dd85a75e5ed24d" w:history="1">
+        <w:r>
+          <w:rPr>
+            <w:rStyle w:val="Hyperlink"/>
+            <w:rFonts w:ascii="Arial" w:hAnsi="Arial" w:cs="Arial"/>
+            <w:color w:val="123654"/>
+            <w:sz w:val="20"/>
+            <w:szCs w:val="20"/>
+          </w:rPr>
+          <w:t>View Context</w:t>
+        </w:r>
+      </w:hyperlink>
+      <w:r>
+        <w:rPr>
+          <w:rFonts w:ascii="Arial" w:hAnsi="Arial" w:cs="Arial"/>
+          <w:color w:val="123654"/>
+          <w:sz w:val="20"/>
+          <w:szCs w:val="20"/>
+        </w:rPr>
+        <w:t>].</w:t>
+      </w:r>
+      <w:r>
+        <w:rPr>
+          <w:rFonts w:ascii="Arial" w:hAnsi="Arial" w:cs="Arial"/>
+          <w:color w:val="123654"/>
+          <w:sz w:val="20"/>
+          <w:szCs w:val="20"/>
+        </w:rPr>
+        <w:br/>
+      </w:r>
+      <w:r>
+        <w:rPr>
+          <w:rFonts w:ascii="Arial" w:hAnsi="Arial" w:cs="Arial"/>
+          <w:color w:val="123654"/>
+          <w:sz w:val="20"/>
+          <w:szCs w:val="20"/>
+        </w:rPr>
+        <w:br/>
+        <w:t>Stefan Aeberhard and Danny Coomans and De Vel. </w:t>
+      </w:r>
+      <w:hyperlink r:id="rId67" w:history="1">
+        <w:r>
+          <w:rPr>
+            <w:rStyle w:val="Hyperlink"/>
+            <w:rFonts w:ascii="Arial" w:hAnsi="Arial" w:cs="Arial"/>
+            <w:color w:val="123654"/>
+            <w:sz w:val="20"/>
+            <w:szCs w:val="20"/>
+          </w:rPr>
+          <w:t>THE PERFORMANCE OF STATISTICAL PATTERN RECOGNITION METHODS IN HIGH DIMENSIONAL SETTINGS</w:t>
+        </w:r>
+      </w:hyperlink>
+      <w:r>
+        <w:rPr>
+          <w:rFonts w:ascii="Arial" w:hAnsi="Arial" w:cs="Arial"/>
+          <w:color w:val="123654"/>
+          <w:sz w:val="20"/>
+          <w:szCs w:val="20"/>
+        </w:rPr>
+        <w:t>. James Cook University. [</w:t>
+      </w:r>
+      <w:hyperlink r:id="rId68" w:anchor="6858832ba8e9e4ac002900af151a8ffcc1796f8f" w:history="1">
+        <w:r>
+          <w:rPr>
+            <w:rStyle w:val="Hyperlink"/>
+            <w:rFonts w:ascii="Arial" w:hAnsi="Arial" w:cs="Arial"/>
+            <w:color w:val="123654"/>
+            <w:sz w:val="20"/>
+            <w:szCs w:val="20"/>
+          </w:rPr>
+          <w:t>View Context</w:t>
+        </w:r>
+      </w:hyperlink>
+      <w:r>
+        <w:rPr>
+          <w:rFonts w:ascii="Arial" w:hAnsi="Arial" w:cs="Arial"/>
+          <w:color w:val="123654"/>
+          <w:sz w:val="20"/>
+          <w:szCs w:val="20"/>
+        </w:rPr>
+        <w:t>].</w:t>
+      </w:r>
+      <w:r>
+        <w:rPr>
+          <w:rFonts w:ascii="Arial" w:hAnsi="Arial" w:cs="Arial"/>
+          <w:color w:val="123654"/>
+          <w:sz w:val="20"/>
+          <w:szCs w:val="20"/>
+        </w:rPr>
+        <w:br/>
+      </w:r>
+      <w:r>
+        <w:rPr>
+          <w:rFonts w:ascii="Arial" w:hAnsi="Arial" w:cs="Arial"/>
+          <w:color w:val="123654"/>
+          <w:sz w:val="20"/>
+          <w:szCs w:val="20"/>
+        </w:rPr>
+        <w:br/>
+        <w:t>Pramod Viswanath and M. Narasimha Murty and Shalabh Bhatnagar. </w:t>
+      </w:r>
+      <w:hyperlink r:id="rId69" w:history="1">
+        <w:r>
+          <w:rPr>
+            <w:rStyle w:val="Hyperlink"/>
+            <w:rFonts w:ascii="Arial" w:hAnsi="Arial" w:cs="Arial"/>
+            <w:color w:val="123654"/>
+            <w:sz w:val="20"/>
+            <w:szCs w:val="20"/>
+          </w:rPr>
+          <w:t>Partition Based Pattern Synthesis Technique with Efficient Algorithms for Nearest Neighbor Classification</w:t>
+        </w:r>
+      </w:hyperlink>
+      <w:r>
+        <w:rPr>
+          <w:rFonts w:ascii="Arial" w:hAnsi="Arial" w:cs="Arial"/>
+          <w:color w:val="123654"/>
+          <w:sz w:val="20"/>
+          <w:szCs w:val="20"/>
+        </w:rPr>
+        <w:t>. Department of Computer Science and Automation, Indian Institute of Science. [</w:t>
+      </w:r>
+      <w:hyperlink r:id="rId70" w:anchor="a9190b213f00d51e490ba40125b46f31d04d77ca" w:history="1">
+        <w:r>
+          <w:rPr>
+            <w:rStyle w:val="Hyperlink"/>
+            <w:rFonts w:ascii="Arial" w:hAnsi="Arial" w:cs="Arial"/>
+            <w:color w:val="123654"/>
+            <w:sz w:val="20"/>
+            <w:szCs w:val="20"/>
+          </w:rPr>
+          <w:t>View Context</w:t>
+        </w:r>
+      </w:hyperlink>
+      <w:r>
+        <w:rPr>
+          <w:rFonts w:ascii="Arial" w:hAnsi="Arial" w:cs="Arial"/>
+          <w:color w:val="123654"/>
+          <w:sz w:val="20"/>
+          <w:szCs w:val="20"/>
+        </w:rPr>
+        <w:t>].</w:t>
+      </w:r>
+      <w:r>
+        <w:rPr>
+          <w:rFonts w:ascii="Arial" w:hAnsi="Arial" w:cs="Arial"/>
+          <w:color w:val="123654"/>
+          <w:sz w:val="20"/>
+          <w:szCs w:val="20"/>
+        </w:rPr>
+        <w:br/>
+      </w:r>
+      <w:r>
+        <w:rPr>
+          <w:rFonts w:ascii="Arial" w:hAnsi="Arial" w:cs="Arial"/>
+          <w:color w:val="123654"/>
+          <w:sz w:val="20"/>
+          <w:szCs w:val="20"/>
+        </w:rPr>
+        <w:br/>
+        <w:t>Yin Zhang and W. Nick Street. </w:t>
+      </w:r>
+      <w:hyperlink r:id="rId71" w:history="1">
+        <w:r>
+          <w:rPr>
+            <w:rStyle w:val="Hyperlink"/>
+            <w:rFonts w:ascii="Arial" w:hAnsi="Arial" w:cs="Arial"/>
+            <w:color w:val="123654"/>
+            <w:sz w:val="20"/>
+            <w:szCs w:val="20"/>
+          </w:rPr>
+          <w:t>Bagging with Adaptive Costs</w:t>
+        </w:r>
+      </w:hyperlink>
+      <w:r>
+        <w:rPr>
+          <w:rFonts w:ascii="Arial" w:hAnsi="Arial" w:cs="Arial"/>
+          <w:color w:val="123654"/>
+          <w:sz w:val="20"/>
+          <w:szCs w:val="20"/>
+        </w:rPr>
+        <w:t>. Management Sciences Department University of Iowa Iowa City. [</w:t>
+      </w:r>
+      <w:hyperlink r:id="rId72" w:anchor="8432b52f06e00a68cb8a7a49e3938190338231de" w:history="1">
+        <w:r>
+          <w:rPr>
+            <w:rStyle w:val="Hyperlink"/>
+            <w:rFonts w:ascii="Arial" w:hAnsi="Arial" w:cs="Arial"/>
+            <w:color w:val="123654"/>
+            <w:sz w:val="20"/>
+            <w:szCs w:val="20"/>
+          </w:rPr>
+          <w:t>View Context</w:t>
+        </w:r>
+      </w:hyperlink>
+      <w:r>
+        <w:rPr>
+          <w:rFonts w:ascii="Arial" w:hAnsi="Arial" w:cs="Arial"/>
+          <w:color w:val="123654"/>
+          <w:sz w:val="20"/>
+          <w:szCs w:val="20"/>
+        </w:rPr>
+        <w:t>].</w:t>
+      </w:r>
+      <w:r>
+        <w:rPr>
+          <w:rFonts w:ascii="Arial" w:hAnsi="Arial" w:cs="Arial"/>
+          <w:color w:val="123654"/>
+          <w:sz w:val="20"/>
+          <w:szCs w:val="20"/>
+        </w:rPr>
+        <w:br/>
+      </w:r>
+      <w:r>
+        <w:rPr>
+          <w:rFonts w:ascii="Arial" w:hAnsi="Arial" w:cs="Arial"/>
+          <w:color w:val="123654"/>
+          <w:sz w:val="20"/>
+          <w:szCs w:val="20"/>
+        </w:rPr>
+        <w:br/>
+        <w:t>Daichi Mochihashi and Gen-ichiro Kikui and Kenji Kita. </w:t>
+      </w:r>
+      <w:hyperlink r:id="rId73" w:history="1">
+        <w:r>
+          <w:rPr>
+            <w:rStyle w:val="Hyperlink"/>
+            <w:rFonts w:ascii="Arial" w:hAnsi="Arial" w:cs="Arial"/>
+            <w:color w:val="123654"/>
+            <w:sz w:val="20"/>
+            <w:szCs w:val="20"/>
+          </w:rPr>
+          <w:t>Learning Nonstructural Distance Metric by Minimum Cluster Distortions</w:t>
+        </w:r>
+      </w:hyperlink>
+      <w:r>
+        <w:rPr>
+          <w:rFonts w:ascii="Arial" w:hAnsi="Arial" w:cs="Arial"/>
+          <w:color w:val="123654"/>
+          <w:sz w:val="20"/>
+          <w:szCs w:val="20"/>
+        </w:rPr>
+        <w:t>. ATR Spoken Language Translation research laboratories. [</w:t>
+      </w:r>
+      <w:hyperlink r:id="rId74" w:anchor="b6fb41e86105131ea2ce769929b199c003161616" w:history="1">
+        <w:r>
+          <w:rPr>
+            <w:rStyle w:val="Hyperlink"/>
+            <w:rFonts w:ascii="Arial" w:hAnsi="Arial" w:cs="Arial"/>
+            <w:color w:val="123654"/>
+            <w:sz w:val="20"/>
+            <w:szCs w:val="20"/>
+          </w:rPr>
+          <w:t>View Context</w:t>
+        </w:r>
+      </w:hyperlink>
+      <w:r>
+        <w:rPr>
+          <w:rFonts w:ascii="Arial" w:hAnsi="Arial" w:cs="Arial"/>
+          <w:color w:val="123654"/>
+          <w:sz w:val="20"/>
+          <w:szCs w:val="20"/>
+        </w:rPr>
+        <w:t>].</w:t>
+      </w:r>
+      <w:r>
+        <w:rPr>
+          <w:rFonts w:ascii="Arial" w:hAnsi="Arial" w:cs="Arial"/>
+          <w:color w:val="123654"/>
+          <w:sz w:val="20"/>
+          <w:szCs w:val="20"/>
+        </w:rPr>
+        <w:br/>
+      </w:r>
+      <w:r>
+        <w:rPr>
+          <w:rFonts w:ascii="Arial" w:hAnsi="Arial" w:cs="Arial"/>
+          <w:color w:val="123654"/>
+          <w:sz w:val="20"/>
+          <w:szCs w:val="20"/>
+        </w:rPr>
+        <w:br/>
+        <w:t>Abdelhamid Bouchachia. </w:t>
+      </w:r>
+      <w:hyperlink r:id="rId75" w:history="1">
+        <w:r>
+          <w:rPr>
+            <w:rStyle w:val="Hyperlink"/>
+            <w:rFonts w:ascii="Arial" w:hAnsi="Arial" w:cs="Arial"/>
+            <w:color w:val="123654"/>
+            <w:sz w:val="20"/>
+            <w:szCs w:val="20"/>
+          </w:rPr>
+          <w:t>RBF Networks for Learning from Partially Labeled Data</w:t>
+        </w:r>
+      </w:hyperlink>
+      <w:r>
+        <w:rPr>
+          <w:rFonts w:ascii="Arial" w:hAnsi="Arial" w:cs="Arial"/>
+          <w:color w:val="123654"/>
+          <w:sz w:val="20"/>
+          <w:szCs w:val="20"/>
+        </w:rPr>
+        <w:t>. Department of Informatics, University of Klagenfurt. [</w:t>
+      </w:r>
+      <w:hyperlink r:id="rId76" w:anchor="b08db10a1ffecdd5c69a23dc9ba5c0699c2b7db2" w:history="1">
+        <w:r>
+          <w:rPr>
+            <w:rStyle w:val="Hyperlink"/>
+            <w:rFonts w:ascii="Arial" w:hAnsi="Arial" w:cs="Arial"/>
+            <w:color w:val="123654"/>
+            <w:sz w:val="20"/>
+            <w:szCs w:val="20"/>
+          </w:rPr>
+          <w:t>View Context</w:t>
+        </w:r>
+      </w:hyperlink>
+      <w:r>
+        <w:rPr>
+          <w:rFonts w:ascii="Arial" w:hAnsi="Arial" w:cs="Arial"/>
+          <w:color w:val="123654"/>
+          <w:sz w:val="20"/>
+          <w:szCs w:val="20"/>
+        </w:rPr>
+        <w:t>].</w:t>
+      </w:r>
+      <w:r>
+        <w:rPr>
+          <w:rFonts w:ascii="Arial" w:hAnsi="Arial" w:cs="Arial"/>
+          <w:color w:val="123654"/>
+          <w:sz w:val="20"/>
+          <w:szCs w:val="20"/>
+        </w:rPr>
+        <w:br/>
+      </w:r>
+      <w:r>
+        <w:rPr>
+          <w:rFonts w:ascii="Arial" w:hAnsi="Arial" w:cs="Arial"/>
+          <w:color w:val="123654"/>
+          <w:sz w:val="20"/>
+          <w:szCs w:val="20"/>
+        </w:rPr>
+        <w:br/>
+        <w:t>K. A. J Doherty and Rolf Adams and Neil Davey. </w:t>
+      </w:r>
+      <w:hyperlink r:id="rId77" w:history="1">
+        <w:r>
+          <w:rPr>
+            <w:rStyle w:val="Hyperlink"/>
+            <w:rFonts w:ascii="Arial" w:hAnsi="Arial" w:cs="Arial"/>
+            <w:color w:val="123654"/>
+            <w:sz w:val="20"/>
+            <w:szCs w:val="20"/>
+          </w:rPr>
+          <w:t>Unsupervised Learning with Normalised Data and Non-Euclidean Norms</w:t>
+        </w:r>
+      </w:hyperlink>
+      <w:r>
+        <w:rPr>
+          <w:rFonts w:ascii="Arial" w:hAnsi="Arial" w:cs="Arial"/>
+          <w:color w:val="123654"/>
+          <w:sz w:val="20"/>
+          <w:szCs w:val="20"/>
+        </w:rPr>
+        <w:t>. University of Hertfordshire. [</w:t>
+      </w:r>
+      <w:hyperlink r:id="rId78" w:anchor="716db199e5f006b8b564ef192177f08d5edefe9b" w:history="1">
+        <w:r>
+          <w:rPr>
+            <w:rStyle w:val="Hyperlink"/>
+            <w:rFonts w:ascii="Arial" w:hAnsi="Arial" w:cs="Arial"/>
+            <w:color w:val="123654"/>
+            <w:sz w:val="20"/>
+            <w:szCs w:val="20"/>
+          </w:rPr>
+          <w:t>View Context</w:t>
+        </w:r>
+      </w:hyperlink>
+      <w:r>
+        <w:rPr>
+          <w:rFonts w:ascii="Arial" w:hAnsi="Arial" w:cs="Arial"/>
+          <w:color w:val="123654"/>
+          <w:sz w:val="20"/>
+          <w:szCs w:val="20"/>
+        </w:rPr>
+        <w:t>].</w:t>
+      </w:r>
+      <w:r>
+        <w:rPr>
+          <w:rFonts w:ascii="Arial" w:hAnsi="Arial" w:cs="Arial"/>
+          <w:color w:val="123654"/>
+          <w:sz w:val="20"/>
+          <w:szCs w:val="20"/>
+        </w:rPr>
+        <w:br/>
+      </w:r>
+      <w:r>
+        <w:rPr>
+          <w:rFonts w:ascii="Arial" w:hAnsi="Arial" w:cs="Arial"/>
+          <w:color w:val="123654"/>
+          <w:sz w:val="20"/>
+          <w:szCs w:val="20"/>
+        </w:rPr>
+        <w:br/>
+        <w:t>Erin J. Bredensteiner and Kristin P. Bennett. </w:t>
+      </w:r>
+      <w:hyperlink r:id="rId79" w:history="1">
+        <w:r>
+          <w:rPr>
+            <w:rStyle w:val="Hyperlink"/>
+            <w:rFonts w:ascii="Arial" w:hAnsi="Arial" w:cs="Arial"/>
+            <w:color w:val="123654"/>
+            <w:sz w:val="20"/>
+            <w:szCs w:val="20"/>
+          </w:rPr>
+          <w:t>Multicategory Classification by Support Vector Machines</w:t>
+        </w:r>
+      </w:hyperlink>
+      <w:r>
+        <w:rPr>
+          <w:rFonts w:ascii="Arial" w:hAnsi="Arial" w:cs="Arial"/>
+          <w:color w:val="123654"/>
+          <w:sz w:val="20"/>
+          <w:szCs w:val="20"/>
+        </w:rPr>
+        <w:t>. Department of Mathematics University of Evansville. [</w:t>
+      </w:r>
+      <w:hyperlink r:id="rId80" w:anchor="469be567c6e8bb0955c395472ef2fefc4fe43f77" w:history="1">
+        <w:r>
+          <w:rPr>
+            <w:rStyle w:val="Hyperlink"/>
+            <w:rFonts w:ascii="Arial" w:hAnsi="Arial" w:cs="Arial"/>
+            <w:color w:val="123654"/>
+            <w:sz w:val="20"/>
+            <w:szCs w:val="20"/>
+          </w:rPr>
+          <w:t>View Context</w:t>
+        </w:r>
+      </w:hyperlink>
+      <w:r>
+        <w:rPr>
+          <w:rFonts w:ascii="Arial" w:hAnsi="Arial" w:cs="Arial"/>
+          <w:color w:val="123654"/>
+          <w:sz w:val="20"/>
+          <w:szCs w:val="20"/>
+        </w:rPr>
+        <w:t>].</w:t>
+      </w:r>
+      <w:r>
+        <w:rPr>
+          <w:rFonts w:ascii="Arial" w:hAnsi="Arial" w:cs="Arial"/>
+          <w:color w:val="123654"/>
+          <w:sz w:val="20"/>
+          <w:szCs w:val="20"/>
+        </w:rPr>
+        <w:br/>
+      </w:r>
+      <w:r>
+        <w:rPr>
+          <w:rFonts w:ascii="Arial" w:hAnsi="Arial" w:cs="Arial"/>
+          <w:color w:val="123654"/>
+          <w:sz w:val="20"/>
+          <w:szCs w:val="20"/>
+        </w:rPr>
+        <w:br/>
+        <w:t>Stefan Aeberhard and O. de Vel and Danny Coomans. </w:t>
+      </w:r>
+      <w:hyperlink r:id="rId81" w:history="1">
+        <w:r>
+          <w:rPr>
+            <w:rStyle w:val="Hyperlink"/>
+            <w:rFonts w:ascii="Arial" w:hAnsi="Arial" w:cs="Arial"/>
+            <w:color w:val="123654"/>
+            <w:sz w:val="20"/>
+            <w:szCs w:val="20"/>
+          </w:rPr>
+          <w:t>New Fast Algorithms for Variable Selection based on Classifier Performance</w:t>
+        </w:r>
+      </w:hyperlink>
+      <w:r>
+        <w:rPr>
+          <w:rFonts w:ascii="Arial" w:hAnsi="Arial" w:cs="Arial"/>
+          <w:color w:val="123654"/>
+          <w:sz w:val="20"/>
+          <w:szCs w:val="20"/>
+        </w:rPr>
+        <w:t>. James Cook University. [</w:t>
+      </w:r>
+      <w:hyperlink r:id="rId82" w:anchor="5866e91743366edf42eae4a1e4a3266e8839cea9" w:history="1">
+        <w:r>
+          <w:rPr>
+            <w:rStyle w:val="Hyperlink"/>
+            <w:rFonts w:ascii="Arial" w:hAnsi="Arial" w:cs="Arial"/>
+            <w:color w:val="123654"/>
+            <w:sz w:val="20"/>
+            <w:szCs w:val="20"/>
+          </w:rPr>
+          <w:t>View Context</w:t>
+        </w:r>
+      </w:hyperlink>
+      <w:r>
+        <w:rPr>
+          <w:rFonts w:ascii="Arial" w:hAnsi="Arial" w:cs="Arial"/>
+          <w:color w:val="123654"/>
+          <w:sz w:val="20"/>
+          <w:szCs w:val="20"/>
+        </w:rPr>
+        <w:t>].</w:t>
+      </w:r>
+      <w:r>
+        <w:rPr>
+          <w:rFonts w:ascii="Arial" w:hAnsi="Arial" w:cs="Arial"/>
+          <w:color w:val="123654"/>
+          <w:sz w:val="20"/>
+          <w:szCs w:val="20"/>
+        </w:rPr>
+        <w:br/>
+      </w:r>
+      <w:r>
+        <w:rPr>
+          <w:rFonts w:ascii="Arial" w:hAnsi="Arial" w:cs="Arial"/>
+          <w:color w:val="123654"/>
+          <w:sz w:val="20"/>
+          <w:szCs w:val="20"/>
+        </w:rPr>
+        <w:br/>
+        <w:t>Georg Thimm and Emile Fiesler. </w:t>
+      </w:r>
+      <w:hyperlink r:id="rId83" w:history="1">
+        <w:r>
+          <w:rPr>
+            <w:rStyle w:val="Hyperlink"/>
+            <w:rFonts w:ascii="Arial" w:hAnsi="Arial" w:cs="Arial"/>
+            <w:color w:val="123654"/>
+            <w:sz w:val="20"/>
+            <w:szCs w:val="20"/>
+          </w:rPr>
+          <w:t>High Order and Multilayer Perceptron Initialization</w:t>
+        </w:r>
+      </w:hyperlink>
+      <w:r>
+        <w:rPr>
+          <w:rFonts w:ascii="Arial" w:hAnsi="Arial" w:cs="Arial"/>
+          <w:color w:val="123654"/>
+          <w:sz w:val="20"/>
+          <w:szCs w:val="20"/>
+        </w:rPr>
+        <w:t>. [</w:t>
+      </w:r>
+      <w:hyperlink r:id="rId84" w:anchor="e76ede4369e0fb1cdbdae67f131c89b40f76e74c" w:history="1">
+        <w:r>
+          <w:rPr>
+            <w:rStyle w:val="Hyperlink"/>
+            <w:rFonts w:ascii="Arial" w:hAnsi="Arial" w:cs="Arial"/>
+            <w:color w:val="123654"/>
+            <w:sz w:val="20"/>
+            <w:szCs w:val="20"/>
+          </w:rPr>
+          <w:t>View Context</w:t>
+        </w:r>
+      </w:hyperlink>
+      <w:r>
+        <w:rPr>
+          <w:rFonts w:ascii="Arial" w:hAnsi="Arial" w:cs="Arial"/>
+          <w:color w:val="123654"/>
+          <w:sz w:val="20"/>
+          <w:szCs w:val="20"/>
+        </w:rPr>
+        <w:t>].</w:t>
+      </w:r>
     </w:p>
     <w:p>
       <w:pPr>
@@ -1986,6 +4442,31 @@
       <w:iCs/>
     </w:rPr>
   </w:style>
+  <w:style w:type="paragraph" w:customStyle="1" w:styleId="normal0">
+    <w:name w:val="normal"/>
+    <w:basedOn w:val="Normal"/>
+    <w:rsid w:val="008D44FA"/>
+    <w:pPr>
+      <w:spacing w:before="100" w:beforeAutospacing="1" w:after="100" w:afterAutospacing="1" w:line="240" w:lineRule="auto"/>
+    </w:pPr>
+    <w:rPr>
+      <w:rFonts w:ascii="Times New Roman" w:eastAsia="Times New Roman" w:hAnsi="Times New Roman" w:cs="Times New Roman"/>
+      <w:sz w:val="24"/>
+      <w:szCs w:val="24"/>
+    </w:rPr>
+  </w:style>
+  <w:style w:type="character" w:styleId="Hyperlink">
+    <w:name w:val="Hyperlink"/>
+    <w:basedOn w:val="DefaultParagraphFont"/>
+    <w:uiPriority w:val="99"/>
+    <w:semiHidden/>
+    <w:unhideWhenUsed/>
+    <w:rsid w:val="008D44FA"/>
+    <w:rPr>
+      <w:color w:val="0000FF"/>
+      <w:u w:val="single"/>
+    </w:rPr>
+  </w:style>
 </w:styles>
 </file>
 
